--- a/Lab8/62010694_Lab08.docx
+++ b/Lab8/62010694_Lab08.docx
@@ -25,7 +25,6 @@
         </w:rPr>
         <w:t xml:space="preserve">LAB </w:t>
       </w:r>
-      <w:proofErr w:type="gramStart"/>
       <w:r>
         <w:rPr>
           <w:rFonts w:ascii="DilleniaUPC" w:hAnsi="DilleniaUPC" w:cs="DilleniaUPC"/>
@@ -44,9 +43,8 @@
           <w:sz w:val="96"/>
           <w:szCs w:val="160"/>
         </w:rPr>
-        <w:t xml:space="preserve"> :</w:t>
-      </w:r>
-      <w:proofErr w:type="gramEnd"/>
+        <w:t xml:space="preserve"> : </w:t>
+      </w:r>
       <w:r>
         <w:rPr>
           <w:rFonts w:ascii="DilleniaUPC" w:hAnsi="DilleniaUPC" w:cs="DilleniaUPC"/>
@@ -55,16 +53,6 @@
           <w:sz w:val="96"/>
           <w:szCs w:val="160"/>
         </w:rPr>
-        <w:t xml:space="preserve"> </w:t>
-      </w:r>
-      <w:r>
-        <w:rPr>
-          <w:rFonts w:ascii="DilleniaUPC" w:hAnsi="DilleniaUPC" w:cs="DilleniaUPC"/>
-          <w:b/>
-          <w:bCs/>
-          <w:sz w:val="96"/>
-          <w:szCs w:val="160"/>
-        </w:rPr>
         <w:t>62010694 &amp; 62010718</w:t>
       </w:r>
     </w:p>
@@ -123,15 +111,10 @@
       </w:pPr>
       <w:r>
         <w:rPr>
-          <w:rFonts w:ascii="DilleniaUPC" w:hAnsi="DilleniaUPC" w:cs="DilleniaUPC"/>
-          <w:b/>
-          <w:bCs/>
-          <w:sz w:val="72"/>
-          <w:szCs w:val="144"/>
-          <w:cs/>
+          <w:noProof/>
         </w:rPr>
         <w:drawing>
-          <wp:inline distT="0" distB="0" distL="0" distR="0" wp14:anchorId="43A8A452" wp14:editId="219BF9CB">
+          <wp:inline distT="0" distB="0" distL="0" distR="0" wp14:anchorId="43A8A452" wp14:editId="3161C98A">
             <wp:extent cx="4082250" cy="767463"/>
             <wp:effectExtent l="0" t="0" r="0" b="0"/>
             <wp:docPr id="12" name="Picture 12"/>
@@ -142,11 +125,17 @@
               <a:graphicData uri="http://schemas.openxmlformats.org/drawingml/2006/picture">
                 <pic:pic xmlns:pic="http://schemas.openxmlformats.org/drawingml/2006/picture">
                   <pic:nvPicPr>
-                    <pic:cNvPr id="1" name=""/>
+                    <pic:cNvPr id="0" name="Picture 12"/>
                     <pic:cNvPicPr/>
                   </pic:nvPicPr>
                   <pic:blipFill>
-                    <a:blip r:embed="rId4"/>
+                    <a:blip r:embed="rId4">
+                      <a:extLst>
+                        <a:ext uri="{28A0092B-C50C-407E-A947-70E740481C1C}">
+                          <a14:useLocalDpi xmlns:a14="http://schemas.microsoft.com/office/drawing/2010/main" val="0"/>
+                        </a:ext>
+                      </a:extLst>
+                    </a:blip>
                     <a:stretch>
                       <a:fillRect/>
                     </a:stretch>
@@ -171,7 +160,7 @@
       <w:pPr>
         <w:jc w:val="center"/>
         <w:rPr>
-          <w:rFonts w:ascii="DilleniaUPC" w:hAnsi="DilleniaUPC" w:cs="DilleniaUPC" w:hint="cs"/>
+          <w:rFonts w:ascii="DilleniaUPC" w:hAnsi="DilleniaUPC" w:cs="DilleniaUPC"/>
           <w:b/>
           <w:bCs/>
           <w:sz w:val="72"/>
@@ -180,15 +169,10 @@
       </w:pPr>
       <w:r>
         <w:rPr>
-          <w:rFonts w:ascii="DilleniaUPC" w:hAnsi="DilleniaUPC" w:cs="DilleniaUPC"/>
-          <w:b/>
-          <w:bCs/>
-          <w:sz w:val="72"/>
-          <w:szCs w:val="144"/>
-          <w:cs/>
+          <w:noProof/>
         </w:rPr>
         <w:drawing>
-          <wp:inline distT="0" distB="0" distL="0" distR="0" wp14:anchorId="00AE1CD1" wp14:editId="5A06F46A">
+          <wp:inline distT="0" distB="0" distL="0" distR="0" wp14:anchorId="00AE1CD1" wp14:editId="0E5CBE69">
             <wp:extent cx="5824436" cy="1143000"/>
             <wp:effectExtent l="0" t="0" r="5080" b="0"/>
             <wp:docPr id="18" name="Picture 18"/>
@@ -199,11 +183,17 @@
               <a:graphicData uri="http://schemas.openxmlformats.org/drawingml/2006/picture">
                 <pic:pic xmlns:pic="http://schemas.openxmlformats.org/drawingml/2006/picture">
                   <pic:nvPicPr>
-                    <pic:cNvPr id="1" name=""/>
+                    <pic:cNvPr id="0" name="Picture 18"/>
                     <pic:cNvPicPr/>
                   </pic:nvPicPr>
                   <pic:blipFill>
-                    <a:blip r:embed="rId5"/>
+                    <a:blip r:embed="rId5">
+                      <a:extLst>
+                        <a:ext uri="{28A0092B-C50C-407E-A947-70E740481C1C}">
+                          <a14:useLocalDpi xmlns:a14="http://schemas.microsoft.com/office/drawing/2010/main" val="0"/>
+                        </a:ext>
+                      </a:extLst>
+                    </a:blip>
                     <a:stretch>
                       <a:fillRect/>
                     </a:stretch>
@@ -211,7 +201,7 @@
                   <pic:spPr>
                     <a:xfrm>
                       <a:off x="0" y="0"/>
-                      <a:ext cx="5947181" cy="1167088"/>
+                      <a:ext cx="5824436" cy="1143000"/>
                     </a:xfrm>
                     <a:prstGeom prst="rect">
                       <a:avLst/>
@@ -228,7 +218,7 @@
       <w:pPr>
         <w:jc w:val="center"/>
         <w:rPr>
-          <w:rFonts w:ascii="DilleniaUPC" w:hAnsi="DilleniaUPC" w:cs="DilleniaUPC" w:hint="cs"/>
+          <w:rFonts w:ascii="DilleniaUPC" w:hAnsi="DilleniaUPC" w:cs="DilleniaUPC"/>
           <w:b/>
           <w:bCs/>
           <w:color w:val="FF0000"/>
@@ -246,11 +236,12 @@
           <w:szCs w:val="40"/>
           <w:cs/>
         </w:rPr>
-        <w:t>อินเตอร์รัพท์จากซอฟต์แวร์เริ่มต้น</w:t>
-      </w:r>
-      <w:r>
-        <w:rPr>
-          <w:rFonts w:ascii="DilleniaUPC" w:hAnsi="DilleniaUPC" w:cs="DilleniaUPC" w:hint="cs"/>
+        <w:t xml:space="preserve">โปรแกรมหยุดการทำงานที่ </w:t>
+      </w:r>
+      <w:proofErr w:type="spellStart"/>
+      <w:r>
+        <w:rPr>
+          <w:rFonts w:ascii="DilleniaUPC" w:hAnsi="DilleniaUPC" w:cs="DilleniaUPC"/>
           <w:b/>
           <w:bCs/>
           <w:color w:val="FF0000"/>
@@ -258,7 +249,20 @@
           <w:szCs w:val="40"/>
           <w:cs/>
         </w:rPr>
-        <w:t>ำไพดไพไพไ</w:t>
+        <w:t>Breakpoint</w:t>
+      </w:r>
+      <w:proofErr w:type="spellEnd"/>
+      <w:r>
+        <w:rPr>
+          <w:rFonts w:ascii="DilleniaUPC" w:hAnsi="DilleniaUPC" w:cs="DilleniaUPC"/>
+          <w:b/>
+          <w:bCs/>
+          <w:color w:val="FF0000"/>
+          <w:sz w:val="40"/>
+          <w:szCs w:val="40"/>
+          <w:cs/>
+        </w:rPr>
+        <w:t xml:space="preserve"> ที่ 1 ซึ่งคือบรรทัดที่ 10</w:t>
       </w:r>
     </w:p>
     <w:p>
@@ -274,15 +278,10 @@
       </w:pPr>
       <w:r>
         <w:rPr>
-          <w:rFonts w:ascii="DilleniaUPC" w:hAnsi="DilleniaUPC" w:cs="DilleniaUPC"/>
-          <w:b/>
-          <w:bCs/>
-          <w:sz w:val="72"/>
-          <w:szCs w:val="144"/>
-          <w:cs/>
+          <w:noProof/>
         </w:rPr>
         <w:drawing>
-          <wp:inline distT="0" distB="0" distL="0" distR="0" wp14:anchorId="00C01A18" wp14:editId="4374211D">
+          <wp:inline distT="0" distB="0" distL="0" distR="0" wp14:anchorId="00C01A18" wp14:editId="37512F4D">
             <wp:extent cx="5943600" cy="892175"/>
             <wp:effectExtent l="0" t="0" r="0" b="3175"/>
             <wp:docPr id="21" name="Picture 21"/>
@@ -293,11 +292,17 @@
               <a:graphicData uri="http://schemas.openxmlformats.org/drawingml/2006/picture">
                 <pic:pic xmlns:pic="http://schemas.openxmlformats.org/drawingml/2006/picture">
                   <pic:nvPicPr>
-                    <pic:cNvPr id="1" name=""/>
+                    <pic:cNvPr id="0" name="Picture 21"/>
                     <pic:cNvPicPr/>
                   </pic:nvPicPr>
                   <pic:blipFill>
-                    <a:blip r:embed="rId6"/>
+                    <a:blip r:embed="rId6">
+                      <a:extLst>
+                        <a:ext uri="{28A0092B-C50C-407E-A947-70E740481C1C}">
+                          <a14:useLocalDpi xmlns:a14="http://schemas.microsoft.com/office/drawing/2010/main" val="0"/>
+                        </a:ext>
+                      </a:extLst>
+                    </a:blip>
                     <a:stretch>
                       <a:fillRect/>
                     </a:stretch>
@@ -332,17 +337,12 @@
       </w:pPr>
       <w:r>
         <w:rPr>
-          <w:rFonts w:ascii="DilleniaUPC" w:hAnsi="DilleniaUPC" w:cs="DilleniaUPC"/>
-          <w:b/>
-          <w:bCs/>
-          <w:color w:val="FF0000"/>
-          <w:sz w:val="40"/>
-          <w:szCs w:val="40"/>
+          <w:noProof/>
         </w:rPr>
         <w:lastRenderedPageBreak/>
         <w:drawing>
-          <wp:inline distT="0" distB="0" distL="0" distR="0" wp14:anchorId="19E8FC73" wp14:editId="41D7FA68">
-            <wp:extent cx="4767943" cy="3094665"/>
+          <wp:inline distT="0" distB="0" distL="0" distR="0" wp14:anchorId="19E8FC73" wp14:editId="018F7435">
+            <wp:extent cx="4767942" cy="3094665"/>
             <wp:effectExtent l="0" t="0" r="0" b="0"/>
             <wp:docPr id="1" name="Picture 1"/>
             <wp:cNvGraphicFramePr>
@@ -352,11 +352,17 @@
               <a:graphicData uri="http://schemas.openxmlformats.org/drawingml/2006/picture">
                 <pic:pic xmlns:pic="http://schemas.openxmlformats.org/drawingml/2006/picture">
                   <pic:nvPicPr>
-                    <pic:cNvPr id="1" name=""/>
+                    <pic:cNvPr id="0" name="Picture 1"/>
                     <pic:cNvPicPr/>
                   </pic:nvPicPr>
                   <pic:blipFill>
-                    <a:blip r:embed="rId7"/>
+                    <a:blip r:embed="rId7">
+                      <a:extLst>
+                        <a:ext uri="{28A0092B-C50C-407E-A947-70E740481C1C}">
+                          <a14:useLocalDpi xmlns:a14="http://schemas.microsoft.com/office/drawing/2010/main" val="0"/>
+                        </a:ext>
+                      </a:extLst>
+                    </a:blip>
                     <a:stretch>
                       <a:fillRect/>
                     </a:stretch>
@@ -364,7 +370,7 @@
                   <pic:spPr>
                     <a:xfrm>
                       <a:off x="0" y="0"/>
-                      <a:ext cx="4834585" cy="3137919"/>
+                      <a:ext cx="4767942" cy="3094665"/>
                     </a:xfrm>
                     <a:prstGeom prst="rect">
                       <a:avLst/>
@@ -381,38 +387,14 @@
       <w:pPr>
         <w:jc w:val="center"/>
         <w:rPr>
-          <w:rFonts w:ascii="DilleniaUPC" w:hAnsi="DilleniaUPC" w:cs="DilleniaUPC" w:hint="cs"/>
-          <w:b/>
-          <w:bCs/>
-          <w:color w:val="FF0000"/>
-          <w:sz w:val="40"/>
-          <w:szCs w:val="40"/>
-        </w:rPr>
-      </w:pPr>
-      <w:r>
-        <w:rPr>
-          <w:rFonts w:ascii="DilleniaUPC" w:hAnsi="DilleniaUPC" w:cs="DilleniaUPC"/>
-          <w:b/>
-          <w:bCs/>
-          <w:color w:val="FF0000"/>
-          <w:sz w:val="40"/>
-          <w:szCs w:val="40"/>
-          <w:cs/>
-        </w:rPr>
-        <w:t>จากซอฟต์แวร์เริ่มต้น</w:t>
-      </w:r>
-      <w:r>
-        <w:rPr>
-          <w:rFonts w:ascii="DilleniaUPC" w:hAnsi="DilleniaUPC" w:cs="DilleniaUPC" w:hint="cs"/>
-          <w:b/>
-          <w:bCs/>
-          <w:color w:val="FF0000"/>
-          <w:sz w:val="40"/>
-          <w:szCs w:val="40"/>
-          <w:cs/>
-        </w:rPr>
-        <w:t>ำไพดไพไพไ</w:t>
-      </w:r>
+          <w:rFonts w:ascii="DilleniaUPC" w:hAnsi="DilleniaUPC" w:cs="DilleniaUPC"/>
+          <w:b/>
+          <w:bCs/>
+          <w:color w:val="FF0000"/>
+          <w:sz w:val="40"/>
+          <w:szCs w:val="40"/>
+        </w:rPr>
+      </w:pPr>
     </w:p>
     <w:p>
       <w:pPr>
@@ -427,15 +409,10 @@
       </w:pPr>
       <w:r>
         <w:rPr>
-          <w:rFonts w:ascii="DilleniaUPC" w:hAnsi="DilleniaUPC" w:cs="DilleniaUPC"/>
-          <w:b/>
-          <w:bCs/>
-          <w:sz w:val="72"/>
-          <w:szCs w:val="144"/>
-          <w:cs/>
+          <w:noProof/>
         </w:rPr>
         <w:drawing>
-          <wp:inline distT="0" distB="0" distL="0" distR="0" wp14:anchorId="552A3BDF" wp14:editId="37246C0A">
+          <wp:inline distT="0" distB="0" distL="0" distR="0" wp14:anchorId="552A3BDF" wp14:editId="76D5077A">
             <wp:extent cx="5943600" cy="855345"/>
             <wp:effectExtent l="0" t="0" r="0" b="1905"/>
             <wp:docPr id="19" name="Picture 19"/>
@@ -446,11 +423,17 @@
               <a:graphicData uri="http://schemas.openxmlformats.org/drawingml/2006/picture">
                 <pic:pic xmlns:pic="http://schemas.openxmlformats.org/drawingml/2006/picture">
                   <pic:nvPicPr>
-                    <pic:cNvPr id="1" name=""/>
+                    <pic:cNvPr id="0" name="Picture 19"/>
                     <pic:cNvPicPr/>
                   </pic:nvPicPr>
                   <pic:blipFill>
-                    <a:blip r:embed="rId8"/>
+                    <a:blip r:embed="rId8">
+                      <a:extLst>
+                        <a:ext uri="{28A0092B-C50C-407E-A947-70E740481C1C}">
+                          <a14:useLocalDpi xmlns:a14="http://schemas.microsoft.com/office/drawing/2010/main" val="0"/>
+                        </a:ext>
+                      </a:extLst>
+                    </a:blip>
                     <a:stretch>
                       <a:fillRect/>
                     </a:stretch>
@@ -493,11 +476,12 @@
           <w:szCs w:val="40"/>
           <w:cs/>
         </w:rPr>
-        <w:t>ซอฟต์แวร์เริ่มต้น</w:t>
-      </w:r>
-      <w:r>
-        <w:rPr>
-          <w:rFonts w:ascii="DilleniaUPC" w:hAnsi="DilleniaUPC" w:cs="DilleniaUPC" w:hint="cs"/>
+        <w:t xml:space="preserve">คอลัมน์แรกเป็นชื่อ </w:t>
+      </w:r>
+      <w:proofErr w:type="spellStart"/>
+      <w:r>
+        <w:rPr>
+          <w:rFonts w:ascii="DilleniaUPC" w:hAnsi="DilleniaUPC" w:cs="DilleniaUPC"/>
           <w:b/>
           <w:bCs/>
           <w:color w:val="FF0000"/>
@@ -505,7 +489,130 @@
           <w:szCs w:val="40"/>
           <w:cs/>
         </w:rPr>
-        <w:t>ำไพดไพไพไ</w:t>
+        <w:t>Register</w:t>
+      </w:r>
+      <w:proofErr w:type="spellEnd"/>
+    </w:p>
+    <w:p>
+      <w:pPr>
+        <w:jc w:val="center"/>
+        <w:rPr>
+          <w:rFonts w:ascii="DilleniaUPC" w:hAnsi="DilleniaUPC" w:cs="DilleniaUPC"/>
+          <w:b/>
+          <w:bCs/>
+          <w:color w:val="FF0000"/>
+          <w:sz w:val="40"/>
+          <w:szCs w:val="40"/>
+        </w:rPr>
+      </w:pPr>
+      <w:proofErr w:type="spellStart"/>
+      <w:r>
+        <w:rPr>
+          <w:rFonts w:ascii="DilleniaUPC" w:hAnsi="DilleniaUPC" w:cs="DilleniaUPC"/>
+          <w:b/>
+          <w:bCs/>
+          <w:color w:val="FF0000"/>
+          <w:sz w:val="40"/>
+          <w:szCs w:val="40"/>
+        </w:rPr>
+        <w:t>คอลัมน์</w:t>
+      </w:r>
+      <w:proofErr w:type="spellEnd"/>
+      <w:r>
+        <w:rPr>
+          <w:rFonts w:ascii="DilleniaUPC" w:hAnsi="DilleniaUPC" w:cs="DilleniaUPC"/>
+          <w:b/>
+          <w:bCs/>
+          <w:color w:val="FF0000"/>
+          <w:sz w:val="40"/>
+          <w:szCs w:val="40"/>
+        </w:rPr>
+        <w:t xml:space="preserve"> 2 </w:t>
+      </w:r>
+      <w:proofErr w:type="spellStart"/>
+      <w:r>
+        <w:rPr>
+          <w:rFonts w:ascii="DilleniaUPC" w:hAnsi="DilleniaUPC" w:cs="DilleniaUPC"/>
+          <w:b/>
+          <w:bCs/>
+          <w:color w:val="FF0000"/>
+          <w:sz w:val="40"/>
+          <w:szCs w:val="40"/>
+        </w:rPr>
+        <w:t>เป็นค่าของ</w:t>
+      </w:r>
+      <w:proofErr w:type="spellEnd"/>
+      <w:r>
+        <w:rPr>
+          <w:rFonts w:ascii="DilleniaUPC" w:hAnsi="DilleniaUPC" w:cs="DilleniaUPC"/>
+          <w:b/>
+          <w:bCs/>
+          <w:color w:val="FF0000"/>
+          <w:sz w:val="40"/>
+          <w:szCs w:val="40"/>
+        </w:rPr>
+        <w:t xml:space="preserve"> Register ในรูปแบบเลขฐาน16</w:t>
+      </w:r>
+    </w:p>
+    <w:p>
+      <w:pPr>
+        <w:jc w:val="center"/>
+        <w:rPr>
+          <w:rFonts w:ascii="DilleniaUPC" w:hAnsi="DilleniaUPC" w:cs="DilleniaUPC"/>
+          <w:b/>
+          <w:bCs/>
+          <w:color w:val="FF0000"/>
+          <w:sz w:val="40"/>
+          <w:szCs w:val="40"/>
+        </w:rPr>
+      </w:pPr>
+      <w:proofErr w:type="spellStart"/>
+      <w:r>
+        <w:rPr>
+          <w:rFonts w:ascii="DilleniaUPC" w:hAnsi="DilleniaUPC" w:cs="DilleniaUPC"/>
+          <w:b/>
+          <w:bCs/>
+          <w:color w:val="FF0000"/>
+          <w:sz w:val="40"/>
+          <w:szCs w:val="40"/>
+        </w:rPr>
+        <w:t>คอลัมน์</w:t>
+      </w:r>
+      <w:proofErr w:type="spellEnd"/>
+      <w:r>
+        <w:rPr>
+          <w:rFonts w:ascii="DilleniaUPC" w:hAnsi="DilleniaUPC" w:cs="DilleniaUPC"/>
+          <w:b/>
+          <w:bCs/>
+          <w:color w:val="FF0000"/>
+          <w:sz w:val="40"/>
+          <w:szCs w:val="40"/>
+        </w:rPr>
+        <w:t xml:space="preserve"> 3 </w:t>
+      </w:r>
+      <w:proofErr w:type="spellStart"/>
+      <w:r>
+        <w:rPr>
+          <w:rFonts w:ascii="DilleniaUPC" w:hAnsi="DilleniaUPC" w:cs="DilleniaUPC"/>
+          <w:b/>
+          <w:bCs/>
+          <w:color w:val="FF0000"/>
+          <w:sz w:val="40"/>
+          <w:szCs w:val="40"/>
+        </w:rPr>
+        <w:t>เป็นค่าของ</w:t>
+      </w:r>
+      <w:proofErr w:type="spellEnd"/>
+      <w:r>
+        <w:rPr>
+          <w:rFonts w:ascii="DilleniaUPC" w:hAnsi="DilleniaUPC" w:cs="DilleniaUPC"/>
+          <w:b/>
+          <w:bCs/>
+          <w:color w:val="FF0000"/>
+          <w:sz w:val="40"/>
+          <w:szCs w:val="40"/>
+        </w:rPr>
+        <w:t xml:space="preserve"> Register ในรูปแบบเลขฐาน10</w:t>
       </w:r>
     </w:p>
     <w:p>
@@ -521,16 +628,11 @@
       </w:pPr>
       <w:r>
         <w:rPr>
-          <w:rFonts w:ascii="DilleniaUPC" w:hAnsi="DilleniaUPC" w:cs="DilleniaUPC"/>
-          <w:b/>
-          <w:bCs/>
-          <w:sz w:val="72"/>
-          <w:szCs w:val="144"/>
-          <w:cs/>
+          <w:noProof/>
         </w:rPr>
         <w:drawing>
-          <wp:inline distT="0" distB="0" distL="0" distR="0" wp14:anchorId="697C0466" wp14:editId="55C19F0F">
-            <wp:extent cx="5824009" cy="506199"/>
+          <wp:inline distT="0" distB="0" distL="0" distR="0" wp14:anchorId="697C0466" wp14:editId="1558670E">
+            <wp:extent cx="5824010" cy="506199"/>
             <wp:effectExtent l="0" t="0" r="5715" b="8255"/>
             <wp:docPr id="20" name="Picture 20"/>
             <wp:cNvGraphicFramePr>
@@ -540,11 +642,17 @@
               <a:graphicData uri="http://schemas.openxmlformats.org/drawingml/2006/picture">
                 <pic:pic xmlns:pic="http://schemas.openxmlformats.org/drawingml/2006/picture">
                   <pic:nvPicPr>
-                    <pic:cNvPr id="1" name=""/>
+                    <pic:cNvPr id="0" name="Picture 20"/>
                     <pic:cNvPicPr/>
                   </pic:nvPicPr>
                   <pic:blipFill>
-                    <a:blip r:embed="rId9"/>
+                    <a:blip r:embed="rId9">
+                      <a:extLst>
+                        <a:ext uri="{28A0092B-C50C-407E-A947-70E740481C1C}">
+                          <a14:useLocalDpi xmlns:a14="http://schemas.microsoft.com/office/drawing/2010/main" val="0"/>
+                        </a:ext>
+                      </a:extLst>
+                    </a:blip>
                     <a:stretch>
                       <a:fillRect/>
                     </a:stretch>
@@ -552,7 +660,7 @@
                   <pic:spPr>
                     <a:xfrm>
                       <a:off x="0" y="0"/>
-                      <a:ext cx="5824009" cy="506199"/>
+                      <a:ext cx="5824010" cy="506199"/>
                     </a:xfrm>
                     <a:prstGeom prst="rect">
                       <a:avLst/>
@@ -743,16 +851,10 @@
       </w:pPr>
       <w:r>
         <w:rPr>
-          <w:rFonts w:ascii="DilleniaUPC" w:hAnsi="DilleniaUPC" w:cs="DilleniaUPC"/>
-          <w:b/>
-          <w:bCs/>
-          <w:color w:val="FF0000"/>
-          <w:sz w:val="40"/>
-          <w:szCs w:val="40"/>
-        </w:rPr>
-        <w:lastRenderedPageBreak/>
+          <w:noProof/>
+        </w:rPr>
         <w:drawing>
-          <wp:inline distT="0" distB="0" distL="0" distR="0" wp14:anchorId="190FBBFA" wp14:editId="4CB46BF2">
+          <wp:inline distT="0" distB="0" distL="0" distR="0" wp14:anchorId="190FBBFA" wp14:editId="5D6C389D">
             <wp:extent cx="5943600" cy="556895"/>
             <wp:effectExtent l="0" t="0" r="0" b="0"/>
             <wp:docPr id="23" name="Picture 23"/>
@@ -763,11 +865,17 @@
               <a:graphicData uri="http://schemas.openxmlformats.org/drawingml/2006/picture">
                 <pic:pic xmlns:pic="http://schemas.openxmlformats.org/drawingml/2006/picture">
                   <pic:nvPicPr>
-                    <pic:cNvPr id="1" name=""/>
+                    <pic:cNvPr id="0" name="Picture 23"/>
                     <pic:cNvPicPr/>
                   </pic:nvPicPr>
                   <pic:blipFill>
-                    <a:blip r:embed="rId10"/>
+                    <a:blip r:embed="rId10">
+                      <a:extLst>
+                        <a:ext uri="{28A0092B-C50C-407E-A947-70E740481C1C}">
+                          <a14:useLocalDpi xmlns:a14="http://schemas.microsoft.com/office/drawing/2010/main" val="0"/>
+                        </a:ext>
+                      </a:extLst>
+                    </a:blip>
                     <a:stretch>
                       <a:fillRect/>
                     </a:stretch>
@@ -802,16 +910,12 @@
       </w:pPr>
       <w:r>
         <w:rPr>
-          <w:rFonts w:ascii="DilleniaUPC" w:hAnsi="DilleniaUPC" w:cs="DilleniaUPC"/>
-          <w:b/>
-          <w:bCs/>
-          <w:color w:val="FF0000"/>
-          <w:sz w:val="40"/>
-          <w:szCs w:val="40"/>
-        </w:rPr>
+          <w:noProof/>
+        </w:rPr>
+        <w:lastRenderedPageBreak/>
         <w:drawing>
-          <wp:inline distT="0" distB="0" distL="0" distR="0" wp14:anchorId="441D374E" wp14:editId="4C9782D9">
-            <wp:extent cx="4804630" cy="3194957"/>
+          <wp:inline distT="0" distB="0" distL="0" distR="0" wp14:anchorId="441D374E" wp14:editId="7E558320">
+            <wp:extent cx="4804628" cy="3194957"/>
             <wp:effectExtent l="0" t="0" r="0" b="5715"/>
             <wp:docPr id="22" name="Picture 22"/>
             <wp:cNvGraphicFramePr>
@@ -821,11 +925,17 @@
               <a:graphicData uri="http://schemas.openxmlformats.org/drawingml/2006/picture">
                 <pic:pic xmlns:pic="http://schemas.openxmlformats.org/drawingml/2006/picture">
                   <pic:nvPicPr>
-                    <pic:cNvPr id="1" name=""/>
+                    <pic:cNvPr id="0" name="Picture 22"/>
                     <pic:cNvPicPr/>
                   </pic:nvPicPr>
                   <pic:blipFill>
-                    <a:blip r:embed="rId11"/>
+                    <a:blip r:embed="rId11">
+                      <a:extLst>
+                        <a:ext uri="{28A0092B-C50C-407E-A947-70E740481C1C}">
+                          <a14:useLocalDpi xmlns:a14="http://schemas.microsoft.com/office/drawing/2010/main" val="0"/>
+                        </a:ext>
+                      </a:extLst>
+                    </a:blip>
                     <a:stretch>
                       <a:fillRect/>
                     </a:stretch>
@@ -833,7 +943,7 @@
                   <pic:spPr>
                     <a:xfrm>
                       <a:off x="0" y="0"/>
-                      <a:ext cx="4840299" cy="3218676"/>
+                      <a:ext cx="4804628" cy="3194957"/>
                     </a:xfrm>
                     <a:prstGeom prst="rect">
                       <a:avLst/>
@@ -860,15 +970,10 @@
       </w:pPr>
       <w:r>
         <w:rPr>
-          <w:rFonts w:ascii="DilleniaUPC" w:hAnsi="DilleniaUPC" w:cs="DilleniaUPC"/>
-          <w:b/>
-          <w:bCs/>
-          <w:color w:val="FF0000"/>
-          <w:sz w:val="40"/>
-          <w:szCs w:val="40"/>
+          <w:noProof/>
         </w:rPr>
         <w:drawing>
-          <wp:inline distT="0" distB="0" distL="0" distR="0" wp14:anchorId="0BC67964" wp14:editId="0C9B8A7C">
+          <wp:inline distT="0" distB="0" distL="0" distR="0" wp14:anchorId="0BC67964" wp14:editId="19B78F61">
             <wp:extent cx="5943600" cy="855980"/>
             <wp:effectExtent l="0" t="0" r="0" b="1270"/>
             <wp:docPr id="25" name="Picture 25"/>
@@ -879,11 +984,17 @@
               <a:graphicData uri="http://schemas.openxmlformats.org/drawingml/2006/picture">
                 <pic:pic xmlns:pic="http://schemas.openxmlformats.org/drawingml/2006/picture">
                   <pic:nvPicPr>
-                    <pic:cNvPr id="1" name=""/>
+                    <pic:cNvPr id="0" name="Picture 25"/>
                     <pic:cNvPicPr/>
                   </pic:nvPicPr>
                   <pic:blipFill>
-                    <a:blip r:embed="rId12"/>
+                    <a:blip r:embed="rId12">
+                      <a:extLst>
+                        <a:ext uri="{28A0092B-C50C-407E-A947-70E740481C1C}">
+                          <a14:useLocalDpi xmlns:a14="http://schemas.microsoft.com/office/drawing/2010/main" val="0"/>
+                        </a:ext>
+                      </a:extLst>
+                    </a:blip>
                     <a:stretch>
                       <a:fillRect/>
                     </a:stretch>
@@ -918,15 +1029,10 @@
       </w:pPr>
       <w:r>
         <w:rPr>
-          <w:rFonts w:ascii="DilleniaUPC" w:hAnsi="DilleniaUPC" w:cs="DilleniaUPC"/>
-          <w:b/>
-          <w:bCs/>
-          <w:color w:val="FF0000"/>
-          <w:sz w:val="40"/>
-          <w:szCs w:val="40"/>
+          <w:noProof/>
         </w:rPr>
         <w:drawing>
-          <wp:inline distT="0" distB="0" distL="0" distR="0" wp14:anchorId="184E30AF" wp14:editId="7B5D02AD">
+          <wp:inline distT="0" distB="0" distL="0" distR="0" wp14:anchorId="184E30AF" wp14:editId="5F546ACD">
             <wp:extent cx="5943600" cy="1842135"/>
             <wp:effectExtent l="0" t="0" r="0" b="5715"/>
             <wp:docPr id="26" name="Picture 26"/>
@@ -937,11 +1043,17 @@
               <a:graphicData uri="http://schemas.openxmlformats.org/drawingml/2006/picture">
                 <pic:pic xmlns:pic="http://schemas.openxmlformats.org/drawingml/2006/picture">
                   <pic:nvPicPr>
-                    <pic:cNvPr id="1" name=""/>
+                    <pic:cNvPr id="0" name="Picture 26"/>
                     <pic:cNvPicPr/>
                   </pic:nvPicPr>
                   <pic:blipFill>
-                    <a:blip r:embed="rId13"/>
+                    <a:blip r:embed="rId13">
+                      <a:extLst>
+                        <a:ext uri="{28A0092B-C50C-407E-A947-70E740481C1C}">
+                          <a14:useLocalDpi xmlns:a14="http://schemas.microsoft.com/office/drawing/2010/main" val="0"/>
+                        </a:ext>
+                      </a:extLst>
+                    </a:blip>
                     <a:stretch>
                       <a:fillRect/>
                     </a:stretch>
@@ -975,15 +1087,11 @@
       </w:pPr>
       <w:r>
         <w:rPr>
-          <w:rFonts w:ascii="DilleniaUPC" w:hAnsi="DilleniaUPC" w:cs="DilleniaUPC"/>
-          <w:b/>
-          <w:bCs/>
-          <w:sz w:val="96"/>
-          <w:szCs w:val="160"/>
+          <w:noProof/>
         </w:rPr>
         <w:drawing>
-          <wp:inline distT="0" distB="0" distL="0" distR="0" wp14:anchorId="5D01B48A" wp14:editId="4FE79464">
-            <wp:extent cx="5972021" cy="1088571"/>
+          <wp:inline distT="0" distB="0" distL="0" distR="0" wp14:anchorId="5D01B48A" wp14:editId="444FA9B1">
+            <wp:extent cx="5972020" cy="1088571"/>
             <wp:effectExtent l="0" t="0" r="0" b="0"/>
             <wp:docPr id="24" name="Picture 24"/>
             <wp:cNvGraphicFramePr>
@@ -993,11 +1101,17 @@
               <a:graphicData uri="http://schemas.openxmlformats.org/drawingml/2006/picture">
                 <pic:pic xmlns:pic="http://schemas.openxmlformats.org/drawingml/2006/picture">
                   <pic:nvPicPr>
-                    <pic:cNvPr id="1" name=""/>
+                    <pic:cNvPr id="0" name="Picture 24"/>
                     <pic:cNvPicPr/>
                   </pic:nvPicPr>
                   <pic:blipFill>
-                    <a:blip r:embed="rId14"/>
+                    <a:blip r:embed="rId14">
+                      <a:extLst>
+                        <a:ext uri="{28A0092B-C50C-407E-A947-70E740481C1C}">
+                          <a14:useLocalDpi xmlns:a14="http://schemas.microsoft.com/office/drawing/2010/main" val="0"/>
+                        </a:ext>
+                      </a:extLst>
+                    </a:blip>
                     <a:stretch>
                       <a:fillRect/>
                     </a:stretch>
@@ -1005,7 +1119,7 @@
                   <pic:spPr>
                     <a:xfrm>
                       <a:off x="0" y="0"/>
-                      <a:ext cx="6235376" cy="1136575"/>
+                      <a:ext cx="5972020" cy="1088571"/>
                     </a:xfrm>
                     <a:prstGeom prst="rect">
                       <a:avLst/>
@@ -1031,15 +1145,11 @@
       </w:pPr>
       <w:r>
         <w:rPr>
-          <w:rFonts w:ascii="DilleniaUPC" w:hAnsi="DilleniaUPC" w:cs="DilleniaUPC"/>
-          <w:b/>
-          <w:bCs/>
-          <w:sz w:val="96"/>
-          <w:szCs w:val="160"/>
+          <w:noProof/>
         </w:rPr>
         <w:lastRenderedPageBreak/>
         <w:drawing>
-          <wp:inline distT="0" distB="0" distL="0" distR="0" wp14:anchorId="5D6D7A4C" wp14:editId="3F5194CB">
+          <wp:inline distT="0" distB="0" distL="0" distR="0" wp14:anchorId="5D6D7A4C" wp14:editId="2962A67C">
             <wp:extent cx="5943600" cy="3358515"/>
             <wp:effectExtent l="0" t="0" r="0" b="0"/>
             <wp:docPr id="27" name="Picture 27"/>
@@ -1050,11 +1160,17 @@
               <a:graphicData uri="http://schemas.openxmlformats.org/drawingml/2006/picture">
                 <pic:pic xmlns:pic="http://schemas.openxmlformats.org/drawingml/2006/picture">
                   <pic:nvPicPr>
-                    <pic:cNvPr id="1" name=""/>
+                    <pic:cNvPr id="0" name="Picture 27"/>
                     <pic:cNvPicPr/>
                   </pic:nvPicPr>
                   <pic:blipFill>
-                    <a:blip r:embed="rId15"/>
+                    <a:blip r:embed="rId15">
+                      <a:extLst>
+                        <a:ext uri="{28A0092B-C50C-407E-A947-70E740481C1C}">
+                          <a14:useLocalDpi xmlns:a14="http://schemas.microsoft.com/office/drawing/2010/main" val="0"/>
+                        </a:ext>
+                      </a:extLst>
+                    </a:blip>
                     <a:stretch>
                       <a:fillRect/>
                     </a:stretch>
@@ -1088,15 +1204,11 @@
       </w:pPr>
       <w:r>
         <w:rPr>
-          <w:rFonts w:ascii="DilleniaUPC" w:hAnsi="DilleniaUPC" w:cs="DilleniaUPC"/>
-          <w:b/>
-          <w:bCs/>
-          <w:sz w:val="96"/>
-          <w:szCs w:val="160"/>
+          <w:noProof/>
         </w:rPr>
         <w:drawing>
-          <wp:inline distT="0" distB="0" distL="0" distR="0" wp14:anchorId="71F6F4FB" wp14:editId="5099F0ED">
-            <wp:extent cx="6483549" cy="2258785"/>
+          <wp:inline distT="0" distB="0" distL="0" distR="0" wp14:anchorId="71F6F4FB" wp14:editId="3E406E8B">
+            <wp:extent cx="6483548" cy="2258785"/>
             <wp:effectExtent l="0" t="0" r="0" b="8255"/>
             <wp:docPr id="29" name="Picture 29"/>
             <wp:cNvGraphicFramePr>
@@ -1106,11 +1218,17 @@
               <a:graphicData uri="http://schemas.openxmlformats.org/drawingml/2006/picture">
                 <pic:pic xmlns:pic="http://schemas.openxmlformats.org/drawingml/2006/picture">
                   <pic:nvPicPr>
-                    <pic:cNvPr id="1" name=""/>
+                    <pic:cNvPr id="0" name="Picture 29"/>
                     <pic:cNvPicPr/>
                   </pic:nvPicPr>
                   <pic:blipFill>
-                    <a:blip r:embed="rId16"/>
+                    <a:blip r:embed="rId16">
+                      <a:extLst>
+                        <a:ext uri="{28A0092B-C50C-407E-A947-70E740481C1C}">
+                          <a14:useLocalDpi xmlns:a14="http://schemas.microsoft.com/office/drawing/2010/main" val="0"/>
+                        </a:ext>
+                      </a:extLst>
+                    </a:blip>
                     <a:stretch>
                       <a:fillRect/>
                     </a:stretch>
@@ -1118,7 +1236,7 @@
                   <pic:spPr>
                     <a:xfrm>
                       <a:off x="0" y="0"/>
-                      <a:ext cx="6574371" cy="2290426"/>
+                      <a:ext cx="6483548" cy="2258785"/>
                     </a:xfrm>
                     <a:prstGeom prst="rect">
                       <a:avLst/>
@@ -1144,15 +1262,11 @@
       </w:pPr>
       <w:r>
         <w:rPr>
-          <w:rFonts w:ascii="DilleniaUPC" w:hAnsi="DilleniaUPC" w:cs="DilleniaUPC"/>
-          <w:b/>
-          <w:bCs/>
-          <w:sz w:val="96"/>
-          <w:szCs w:val="160"/>
+          <w:noProof/>
         </w:rPr>
         <w:drawing>
-          <wp:inline distT="0" distB="0" distL="0" distR="0" wp14:anchorId="22AF2272" wp14:editId="33C94522">
-            <wp:extent cx="5856667" cy="555186"/>
+          <wp:inline distT="0" distB="0" distL="0" distR="0" wp14:anchorId="22AF2272" wp14:editId="175D36CF">
+            <wp:extent cx="5856668" cy="555186"/>
             <wp:effectExtent l="0" t="0" r="0" b="0"/>
             <wp:docPr id="28" name="Picture 28"/>
             <wp:cNvGraphicFramePr>
@@ -1162,11 +1276,17 @@
               <a:graphicData uri="http://schemas.openxmlformats.org/drawingml/2006/picture">
                 <pic:pic xmlns:pic="http://schemas.openxmlformats.org/drawingml/2006/picture">
                   <pic:nvPicPr>
-                    <pic:cNvPr id="1" name=""/>
+                    <pic:cNvPr id="0" name="Picture 28"/>
                     <pic:cNvPicPr/>
                   </pic:nvPicPr>
                   <pic:blipFill>
-                    <a:blip r:embed="rId17"/>
+                    <a:blip r:embed="rId17">
+                      <a:extLst>
+                        <a:ext uri="{28A0092B-C50C-407E-A947-70E740481C1C}">
+                          <a14:useLocalDpi xmlns:a14="http://schemas.microsoft.com/office/drawing/2010/main" val="0"/>
+                        </a:ext>
+                      </a:extLst>
+                    </a:blip>
                     <a:stretch>
                       <a:fillRect/>
                     </a:stretch>
@@ -1174,7 +1294,7 @@
                   <pic:spPr>
                     <a:xfrm>
                       <a:off x="0" y="0"/>
-                      <a:ext cx="5856667" cy="555186"/>
+                      <a:ext cx="5856668" cy="555186"/>
                     </a:xfrm>
                     <a:prstGeom prst="rect">
                       <a:avLst/>
@@ -1208,97 +1328,27 @@
           <w:sz w:val="40"/>
           <w:szCs w:val="40"/>
         </w:rPr>
-        <w:t xml:space="preserve">thirty </w:t>
-      </w:r>
-      <w:r>
-        <w:rPr>
-          <w:rFonts w:ascii="DilleniaUPC" w:hAnsi="DilleniaUPC" w:cs="DilleniaUPC" w:hint="cs"/>
-          <w:b/>
-          <w:bCs/>
-          <w:color w:val="FF0000"/>
-          <w:sz w:val="40"/>
-          <w:szCs w:val="40"/>
-          <w:cs/>
-        </w:rPr>
-        <w:t xml:space="preserve">เก็บค่า </w:t>
-      </w:r>
-      <w:proofErr w:type="gramStart"/>
-      <w:r>
-        <w:rPr>
-          <w:rFonts w:ascii="DilleniaUPC" w:hAnsi="DilleniaUPC" w:cs="DilleniaUPC"/>
-          <w:b/>
-          <w:bCs/>
-          <w:color w:val="FF0000"/>
-          <w:sz w:val="40"/>
-          <w:szCs w:val="40"/>
-        </w:rPr>
-        <w:t>30 ,</w:t>
-      </w:r>
-      <w:proofErr w:type="gramEnd"/>
-      <w:r>
-        <w:rPr>
-          <w:rFonts w:ascii="DilleniaUPC" w:hAnsi="DilleniaUPC" w:cs="DilleniaUPC"/>
-          <w:b/>
-          <w:bCs/>
-          <w:color w:val="FF0000"/>
-          <w:sz w:val="40"/>
-          <w:szCs w:val="40"/>
-        </w:rPr>
-        <w:t xml:space="preserve"> </w:t>
-      </w:r>
-      <w:r>
-        <w:rPr>
-          <w:rFonts w:ascii="DilleniaUPC" w:hAnsi="DilleniaUPC" w:cs="DilleniaUPC" w:hint="cs"/>
-          <w:b/>
-          <w:bCs/>
-          <w:color w:val="FF0000"/>
-          <w:sz w:val="40"/>
-          <w:szCs w:val="40"/>
-          <w:cs/>
-        </w:rPr>
-        <w:t xml:space="preserve">เก็บค่าใน </w:t>
-      </w:r>
-      <w:r>
-        <w:rPr>
-          <w:rFonts w:ascii="DilleniaUPC" w:hAnsi="DilleniaUPC" w:cs="DilleniaUPC"/>
-          <w:b/>
-          <w:bCs/>
-          <w:color w:val="FF0000"/>
-          <w:sz w:val="40"/>
-          <w:szCs w:val="40"/>
-        </w:rPr>
-        <w:t xml:space="preserve">R1 , R2 </w:t>
-      </w:r>
-      <w:r>
-        <w:rPr>
-          <w:rFonts w:ascii="DilleniaUPC" w:hAnsi="DilleniaUPC" w:cs="DilleniaUPC" w:hint="cs"/>
-          <w:b/>
-          <w:bCs/>
-          <w:color w:val="FF0000"/>
-          <w:sz w:val="40"/>
-          <w:szCs w:val="40"/>
-          <w:cs/>
-        </w:rPr>
-        <w:t>ตามลำดับ</w:t>
-      </w:r>
-      <w:proofErr w:type="spellStart"/>
-      <w:r>
-        <w:rPr>
-          <w:rFonts w:ascii="DilleniaUPC" w:hAnsi="DilleniaUPC" w:cs="DilleniaUPC"/>
-          <w:b/>
-          <w:bCs/>
-          <w:color w:val="FF0000"/>
-          <w:sz w:val="40"/>
-          <w:szCs w:val="40"/>
-        </w:rPr>
-        <w:t>sadasdas</w:t>
-      </w:r>
-      <w:proofErr w:type="spellEnd"/>
-      <w:r>
-        <w:rPr>
-          <w:rFonts w:ascii="DilleniaUPC" w:hAnsi="DilleniaUPC" w:cs="DilleniaUPC"/>
-          <w:b/>
-          <w:bCs/>
+        <w:t>_loop</w:t>
+      </w:r>
+    </w:p>
+    <w:p>
+      <w:pPr>
+        <w:jc w:val="center"/>
+        <w:rPr>
+          <w:rFonts w:ascii="DilleniaUPC" w:hAnsi="DilleniaUPC" w:cs="DilleniaUPC"/>
+          <w:b/>
+          <w:bCs/>
+          <w:color w:val="FF0000"/>
+          <w:sz w:val="40"/>
+          <w:szCs w:val="40"/>
+        </w:rPr>
+      </w:pPr>
+      <w:r>
+        <w:rPr>
+          <w:rFonts w:ascii="DilleniaUPC" w:hAnsi="DilleniaUPC" w:cs="DilleniaUPC"/>
+          <w:b/>
+          <w:bCs/>
+          <w:noProof/>
           <w:sz w:val="96"/>
           <w:szCs w:val="160"/>
         </w:rPr>
@@ -1351,6 +1401,7 @@
           <w:szCs w:val="40"/>
         </w:rPr>
       </w:pPr>
+      <w:proofErr w:type="spellStart"/>
       <w:r>
         <w:rPr>
           <w:rFonts w:ascii="DilleniaUPC" w:hAnsi="DilleniaUPC" w:cs="DilleniaUPC"/>
@@ -1361,82 +1412,53 @@
           <w:szCs w:val="40"/>
         </w:rPr>
         <w:lastRenderedPageBreak/>
-        <w:t>R</w:t>
-      </w:r>
-      <w:proofErr w:type="gramStart"/>
-      <w:r>
-        <w:rPr>
-          <w:rFonts w:ascii="DilleniaUPC" w:hAnsi="DilleniaUPC" w:cs="DilleniaUPC"/>
-          <w:b/>
-          <w:bCs/>
-          <w:color w:val="FF0000"/>
-          <w:sz w:val="40"/>
-          <w:szCs w:val="40"/>
-        </w:rPr>
-        <w:t>1 ,</w:t>
-      </w:r>
-      <w:proofErr w:type="gramEnd"/>
-      <w:r>
-        <w:rPr>
-          <w:rFonts w:ascii="DilleniaUPC" w:hAnsi="DilleniaUPC" w:cs="DilleniaUPC"/>
-          <w:b/>
-          <w:bCs/>
-          <w:color w:val="FF0000"/>
-          <w:sz w:val="40"/>
-          <w:szCs w:val="40"/>
-        </w:rPr>
-        <w:t xml:space="preserve"> R2 </w:t>
-      </w:r>
-      <w:r>
-        <w:rPr>
-          <w:rFonts w:ascii="DilleniaUPC" w:hAnsi="DilleniaUPC" w:cs="DilleniaUPC" w:hint="cs"/>
-          <w:b/>
-          <w:bCs/>
-          <w:color w:val="FF0000"/>
-          <w:sz w:val="40"/>
-          <w:szCs w:val="40"/>
-          <w:cs/>
-        </w:rPr>
-        <w:t>ตามลำดับ</w:t>
-      </w:r>
-      <w:proofErr w:type="spellStart"/>
-      <w:r>
-        <w:rPr>
-          <w:rFonts w:ascii="DilleniaUPC" w:hAnsi="DilleniaUPC" w:cs="DilleniaUPC"/>
-          <w:b/>
-          <w:bCs/>
-          <w:color w:val="FF0000"/>
-          <w:sz w:val="40"/>
-          <w:szCs w:val="40"/>
-        </w:rPr>
-        <w:t>sadasdas</w:t>
-      </w:r>
-      <w:proofErr w:type="spellEnd"/>
-    </w:p>
-    <w:p>
-      <w:pPr>
-        <w:jc w:val="center"/>
-        <w:rPr>
-          <w:rFonts w:ascii="DilleniaUPC" w:hAnsi="DilleniaUPC" w:cs="DilleniaUPC"/>
-          <w:b/>
-          <w:bCs/>
-          <w:color w:val="FF0000"/>
-          <w:sz w:val="40"/>
-          <w:szCs w:val="40"/>
-        </w:rPr>
-      </w:pPr>
-      <w:r>
-        <w:rPr>
-          <w:rFonts w:ascii="DilleniaUPC" w:hAnsi="DilleniaUPC" w:cs="DilleniaUPC"/>
-          <w:b/>
-          <w:bCs/>
-          <w:color w:val="FF0000"/>
-          <w:sz w:val="40"/>
-          <w:szCs w:val="40"/>
+        <w:t>หมายเลขที่มาแทนที่คือค่า</w:t>
+      </w:r>
+      <w:proofErr w:type="spellEnd"/>
+      <w:r>
+        <w:rPr>
+          <w:rFonts w:ascii="DilleniaUPC" w:hAnsi="DilleniaUPC" w:cs="DilleniaUPC"/>
+          <w:b/>
+          <w:bCs/>
+          <w:color w:val="FF0000"/>
+          <w:sz w:val="40"/>
+          <w:szCs w:val="40"/>
+        </w:rPr>
+        <w:t xml:space="preserve"> Address </w:t>
+      </w:r>
+      <w:proofErr w:type="spellStart"/>
+      <w:r>
+        <w:rPr>
+          <w:rFonts w:ascii="DilleniaUPC" w:hAnsi="DilleniaUPC" w:cs="DilleniaUPC"/>
+          <w:b/>
+          <w:bCs/>
+          <w:color w:val="FF0000"/>
+          <w:sz w:val="40"/>
+          <w:szCs w:val="40"/>
+        </w:rPr>
+        <w:t>ของคำสั่งนั้น</w:t>
+      </w:r>
+      <w:proofErr w:type="spellEnd"/>
+    </w:p>
+    <w:p>
+      <w:pPr>
+        <w:jc w:val="center"/>
+        <w:rPr>
+          <w:rFonts w:ascii="DilleniaUPC" w:hAnsi="DilleniaUPC" w:cs="DilleniaUPC"/>
+          <w:b/>
+          <w:bCs/>
+          <w:color w:val="FF0000"/>
+          <w:sz w:val="40"/>
+          <w:szCs w:val="40"/>
+        </w:rPr>
+      </w:pPr>
+      <w:r>
+        <w:rPr>
+          <w:noProof/>
         </w:rPr>
         <w:drawing>
-          <wp:inline distT="0" distB="0" distL="0" distR="0" wp14:anchorId="4833D850" wp14:editId="07FE604A">
-            <wp:extent cx="5883882" cy="446326"/>
+          <wp:inline distT="0" distB="0" distL="0" distR="0" wp14:anchorId="4833D850" wp14:editId="606109F9">
+            <wp:extent cx="5883880" cy="446326"/>
             <wp:effectExtent l="0" t="0" r="0" b="0"/>
             <wp:docPr id="31" name="Picture 31"/>
             <wp:cNvGraphicFramePr>
@@ -1446,11 +1468,17 @@
               <a:graphicData uri="http://schemas.openxmlformats.org/drawingml/2006/picture">
                 <pic:pic xmlns:pic="http://schemas.openxmlformats.org/drawingml/2006/picture">
                   <pic:nvPicPr>
-                    <pic:cNvPr id="1" name=""/>
+                    <pic:cNvPr id="0" name="Picture 31"/>
                     <pic:cNvPicPr/>
                   </pic:nvPicPr>
                   <pic:blipFill>
-                    <a:blip r:embed="rId19"/>
+                    <a:blip r:embed="rId19">
+                      <a:extLst>
+                        <a:ext uri="{28A0092B-C50C-407E-A947-70E740481C1C}">
+                          <a14:useLocalDpi xmlns:a14="http://schemas.microsoft.com/office/drawing/2010/main" val="0"/>
+                        </a:ext>
+                      </a:extLst>
+                    </a:blip>
                     <a:stretch>
                       <a:fillRect/>
                     </a:stretch>
@@ -1458,7 +1486,7 @@
                   <pic:spPr>
                     <a:xfrm>
                       <a:off x="0" y="0"/>
-                      <a:ext cx="5883882" cy="446326"/>
+                      <a:ext cx="5883880" cy="446326"/>
                     </a:xfrm>
                     <a:prstGeom prst="rect">
                       <a:avLst/>
@@ -1483,56 +1511,111 @@
           <w:szCs w:val="40"/>
         </w:rPr>
       </w:pPr>
-      <w:r>
-        <w:rPr>
-          <w:rFonts w:ascii="DilleniaUPC" w:hAnsi="DilleniaUPC" w:cs="DilleniaUPC" w:hint="cs"/>
-          <w:b/>
-          <w:bCs/>
-          <w:color w:val="FF0000"/>
-          <w:sz w:val="40"/>
-          <w:szCs w:val="40"/>
-          <w:cs/>
-        </w:rPr>
-        <w:t>ตามลำดับ</w:t>
-      </w:r>
-      <w:proofErr w:type="spellStart"/>
-      <w:r>
-        <w:rPr>
-          <w:rFonts w:ascii="DilleniaUPC" w:hAnsi="DilleniaUPC" w:cs="DilleniaUPC"/>
-          <w:b/>
-          <w:bCs/>
-          <w:color w:val="FF0000"/>
-          <w:sz w:val="40"/>
-          <w:szCs w:val="40"/>
-        </w:rPr>
-        <w:t>sadasdas</w:t>
-      </w:r>
-      <w:proofErr w:type="spellEnd"/>
-    </w:p>
-    <w:p>
-      <w:pPr>
-        <w:jc w:val="center"/>
-        <w:rPr>
-          <w:rFonts w:ascii="DilleniaUPC" w:hAnsi="DilleniaUPC" w:cs="DilleniaUPC"/>
-          <w:b/>
-          <w:bCs/>
-          <w:color w:val="FF0000"/>
-          <w:sz w:val="40"/>
-          <w:szCs w:val="40"/>
-        </w:rPr>
-      </w:pPr>
-      <w:r>
-        <w:rPr>
-          <w:rFonts w:ascii="DilleniaUPC" w:hAnsi="DilleniaUPC" w:cs="DilleniaUPC"/>
-          <w:b/>
-          <w:bCs/>
-          <w:color w:val="FF0000"/>
-          <w:sz w:val="40"/>
-          <w:szCs w:val="40"/>
+      <w:proofErr w:type="spellStart"/>
+      <w:r>
+        <w:rPr>
+          <w:rFonts w:ascii="DilleniaUPC" w:hAnsi="DilleniaUPC" w:cs="DilleniaUPC"/>
+          <w:b/>
+          <w:bCs/>
+          <w:color w:val="FF0000"/>
+          <w:sz w:val="40"/>
+          <w:szCs w:val="40"/>
+        </w:rPr>
+        <w:t>เครื่องหมาย</w:t>
+      </w:r>
+      <w:proofErr w:type="spellEnd"/>
+      <w:r>
+        <w:rPr>
+          <w:rFonts w:ascii="DilleniaUPC" w:hAnsi="DilleniaUPC" w:cs="DilleniaUPC"/>
+          <w:b/>
+          <w:bCs/>
+          <w:color w:val="FF0000"/>
+          <w:sz w:val="40"/>
+          <w:szCs w:val="40"/>
+        </w:rPr>
+        <w:t xml:space="preserve"> =&gt; </w:t>
+      </w:r>
+      <w:proofErr w:type="spellStart"/>
+      <w:r>
+        <w:rPr>
+          <w:rFonts w:ascii="DilleniaUPC" w:hAnsi="DilleniaUPC" w:cs="DilleniaUPC"/>
+          <w:b/>
+          <w:bCs/>
+          <w:color w:val="FF0000"/>
+          <w:sz w:val="40"/>
+          <w:szCs w:val="40"/>
+        </w:rPr>
+        <w:t>คือ</w:t>
+      </w:r>
+      <w:proofErr w:type="spellEnd"/>
+      <w:r>
+        <w:rPr>
+          <w:rFonts w:ascii="DilleniaUPC" w:hAnsi="DilleniaUPC" w:cs="DilleniaUPC"/>
+          <w:b/>
+          <w:bCs/>
+          <w:color w:val="FF0000"/>
+          <w:sz w:val="40"/>
+          <w:szCs w:val="40"/>
+        </w:rPr>
+        <w:t xml:space="preserve"> </w:t>
+      </w:r>
+      <w:proofErr w:type="spellStart"/>
+      <w:r>
+        <w:rPr>
+          <w:rFonts w:ascii="DilleniaUPC" w:hAnsi="DilleniaUPC" w:cs="DilleniaUPC"/>
+          <w:b/>
+          <w:bCs/>
+          <w:color w:val="FF0000"/>
+          <w:sz w:val="40"/>
+          <w:szCs w:val="40"/>
+        </w:rPr>
+        <w:t>ตัวชี้ว่าให้โปรแกรม</w:t>
+      </w:r>
+      <w:proofErr w:type="spellEnd"/>
+      <w:r>
+        <w:rPr>
+          <w:rFonts w:ascii="DilleniaUPC" w:hAnsi="DilleniaUPC" w:cs="DilleniaUPC"/>
+          <w:b/>
+          <w:bCs/>
+          <w:color w:val="FF0000"/>
+          <w:sz w:val="40"/>
+          <w:szCs w:val="40"/>
+        </w:rPr>
+        <w:t xml:space="preserve"> run code </w:t>
+      </w:r>
+      <w:proofErr w:type="spellStart"/>
+      <w:r>
+        <w:rPr>
+          <w:rFonts w:ascii="DilleniaUPC" w:hAnsi="DilleniaUPC" w:cs="DilleniaUPC"/>
+          <w:b/>
+          <w:bCs/>
+          <w:color w:val="FF0000"/>
+          <w:sz w:val="40"/>
+          <w:szCs w:val="40"/>
+        </w:rPr>
+        <w:t>บรรทัดไหน</w:t>
+      </w:r>
+      <w:proofErr w:type="spellEnd"/>
+    </w:p>
+    <w:p>
+      <w:pPr>
+        <w:jc w:val="center"/>
+        <w:rPr>
+          <w:rFonts w:ascii="DilleniaUPC" w:hAnsi="DilleniaUPC" w:cs="DilleniaUPC"/>
+          <w:b/>
+          <w:bCs/>
+          <w:color w:val="FF0000"/>
+          <w:sz w:val="40"/>
+          <w:szCs w:val="40"/>
+        </w:rPr>
+      </w:pPr>
+      <w:r>
+        <w:rPr>
+          <w:noProof/>
         </w:rPr>
         <w:drawing>
-          <wp:inline distT="0" distB="0" distL="0" distR="0" wp14:anchorId="41033072" wp14:editId="32664CD2">
-            <wp:extent cx="4974902" cy="1725431"/>
+          <wp:inline distT="0" distB="0" distL="0" distR="0" wp14:anchorId="41033072" wp14:editId="222AD80B">
+            <wp:extent cx="4974903" cy="1725431"/>
             <wp:effectExtent l="0" t="0" r="0" b="8255"/>
             <wp:docPr id="33" name="Picture 33"/>
             <wp:cNvGraphicFramePr>
@@ -1542,11 +1625,17 @@
               <a:graphicData uri="http://schemas.openxmlformats.org/drawingml/2006/picture">
                 <pic:pic xmlns:pic="http://schemas.openxmlformats.org/drawingml/2006/picture">
                   <pic:nvPicPr>
-                    <pic:cNvPr id="1" name=""/>
+                    <pic:cNvPr id="0" name="Picture 33"/>
                     <pic:cNvPicPr/>
                   </pic:nvPicPr>
                   <pic:blipFill>
-                    <a:blip r:embed="rId20"/>
+                    <a:blip r:embed="rId20">
+                      <a:extLst>
+                        <a:ext uri="{28A0092B-C50C-407E-A947-70E740481C1C}">
+                          <a14:useLocalDpi xmlns:a14="http://schemas.microsoft.com/office/drawing/2010/main" val="0"/>
+                        </a:ext>
+                      </a:extLst>
+                    </a:blip>
                     <a:stretch>
                       <a:fillRect/>
                     </a:stretch>
@@ -1554,7 +1643,7 @@
                   <pic:spPr>
                     <a:xfrm>
                       <a:off x="0" y="0"/>
-                      <a:ext cx="4974902" cy="1725431"/>
+                      <a:ext cx="4974903" cy="1725431"/>
                     </a:xfrm>
                     <a:prstGeom prst="rect">
                       <a:avLst/>
@@ -1581,15 +1670,10 @@
       </w:pPr>
       <w:r>
         <w:rPr>
-          <w:rFonts w:ascii="DilleniaUPC" w:hAnsi="DilleniaUPC" w:cs="DilleniaUPC"/>
-          <w:b/>
-          <w:bCs/>
-          <w:color w:val="FF0000"/>
-          <w:sz w:val="40"/>
-          <w:szCs w:val="40"/>
+          <w:noProof/>
         </w:rPr>
         <w:drawing>
-          <wp:inline distT="0" distB="0" distL="0" distR="0" wp14:anchorId="7FF1783E" wp14:editId="1CD1245C">
+          <wp:inline distT="0" distB="0" distL="0" distR="0" wp14:anchorId="7FF1783E" wp14:editId="5151FF6C">
             <wp:extent cx="5761653" cy="979714"/>
             <wp:effectExtent l="0" t="0" r="0" b="0"/>
             <wp:docPr id="32" name="Picture 32"/>
@@ -1600,11 +1684,17 @@
               <a:graphicData uri="http://schemas.openxmlformats.org/drawingml/2006/picture">
                 <pic:pic xmlns:pic="http://schemas.openxmlformats.org/drawingml/2006/picture">
                   <pic:nvPicPr>
-                    <pic:cNvPr id="1" name=""/>
+                    <pic:cNvPr id="0" name="Picture 32"/>
                     <pic:cNvPicPr/>
                   </pic:nvPicPr>
                   <pic:blipFill>
-                    <a:blip r:embed="rId21"/>
+                    <a:blip r:embed="rId21">
+                      <a:extLst>
+                        <a:ext uri="{28A0092B-C50C-407E-A947-70E740481C1C}">
+                          <a14:useLocalDpi xmlns:a14="http://schemas.microsoft.com/office/drawing/2010/main" val="0"/>
+                        </a:ext>
+                      </a:extLst>
+                    </a:blip>
                     <a:stretch>
                       <a:fillRect/>
                     </a:stretch>
@@ -1612,7 +1702,7 @@
                   <pic:spPr>
                     <a:xfrm>
                       <a:off x="0" y="0"/>
-                      <a:ext cx="5815358" cy="988846"/>
+                      <a:ext cx="5761653" cy="979714"/>
                     </a:xfrm>
                     <a:prstGeom prst="rect">
                       <a:avLst/>
@@ -1639,16 +1729,11 @@
       </w:pPr>
       <w:r>
         <w:rPr>
-          <w:rFonts w:ascii="DilleniaUPC" w:hAnsi="DilleniaUPC" w:cs="DilleniaUPC"/>
-          <w:b/>
-          <w:bCs/>
-          <w:color w:val="FF0000"/>
-          <w:sz w:val="40"/>
-          <w:szCs w:val="40"/>
+          <w:noProof/>
         </w:rPr>
         <w:drawing>
-          <wp:inline distT="0" distB="0" distL="0" distR="0" wp14:anchorId="5549D9E4" wp14:editId="0D38EF8D">
-            <wp:extent cx="4904143" cy="1284548"/>
+          <wp:inline distT="0" distB="0" distL="0" distR="0" wp14:anchorId="5549D9E4" wp14:editId="14286069">
+            <wp:extent cx="4904142" cy="1284548"/>
             <wp:effectExtent l="0" t="0" r="0" b="0"/>
             <wp:docPr id="35" name="Picture 35"/>
             <wp:cNvGraphicFramePr>
@@ -1658,11 +1743,17 @@
               <a:graphicData uri="http://schemas.openxmlformats.org/drawingml/2006/picture">
                 <pic:pic xmlns:pic="http://schemas.openxmlformats.org/drawingml/2006/picture">
                   <pic:nvPicPr>
-                    <pic:cNvPr id="1" name=""/>
+                    <pic:cNvPr id="0" name="Picture 35"/>
                     <pic:cNvPicPr/>
                   </pic:nvPicPr>
                   <pic:blipFill>
-                    <a:blip r:embed="rId22"/>
+                    <a:blip r:embed="rId22">
+                      <a:extLst>
+                        <a:ext uri="{28A0092B-C50C-407E-A947-70E740481C1C}">
+                          <a14:useLocalDpi xmlns:a14="http://schemas.microsoft.com/office/drawing/2010/main" val="0"/>
+                        </a:ext>
+                      </a:extLst>
+                    </a:blip>
                     <a:stretch>
                       <a:fillRect/>
                     </a:stretch>
@@ -1670,7 +1761,7 @@
                   <pic:spPr>
                     <a:xfrm>
                       <a:off x="0" y="0"/>
-                      <a:ext cx="4904143" cy="1284548"/>
+                      <a:ext cx="4904142" cy="1284548"/>
                     </a:xfrm>
                     <a:prstGeom prst="rect">
                       <a:avLst/>
@@ -1696,15 +1787,11 @@
       </w:pPr>
       <w:r>
         <w:rPr>
-          <w:rFonts w:ascii="DilleniaUPC" w:hAnsi="DilleniaUPC" w:cs="DilleniaUPC"/>
-          <w:b/>
-          <w:bCs/>
-          <w:sz w:val="96"/>
-          <w:szCs w:val="160"/>
+          <w:noProof/>
         </w:rPr>
         <w:lastRenderedPageBreak/>
         <w:drawing>
-          <wp:inline distT="0" distB="0" distL="0" distR="0" wp14:anchorId="1EFDF28A" wp14:editId="4E7AA8A6">
+          <wp:inline distT="0" distB="0" distL="0" distR="0" wp14:anchorId="1EFDF28A" wp14:editId="351AFD4A">
             <wp:extent cx="3292929" cy="4487643"/>
             <wp:effectExtent l="0" t="0" r="3175" b="8255"/>
             <wp:docPr id="34" name="Picture 34"/>
@@ -1715,11 +1802,17 @@
               <a:graphicData uri="http://schemas.openxmlformats.org/drawingml/2006/picture">
                 <pic:pic xmlns:pic="http://schemas.openxmlformats.org/drawingml/2006/picture">
                   <pic:nvPicPr>
-                    <pic:cNvPr id="1" name=""/>
+                    <pic:cNvPr id="0" name="Picture 34"/>
                     <pic:cNvPicPr/>
                   </pic:nvPicPr>
                   <pic:blipFill>
-                    <a:blip r:embed="rId23"/>
+                    <a:blip r:embed="rId23">
+                      <a:extLst>
+                        <a:ext uri="{28A0092B-C50C-407E-A947-70E740481C1C}">
+                          <a14:useLocalDpi xmlns:a14="http://schemas.microsoft.com/office/drawing/2010/main" val="0"/>
+                        </a:ext>
+                      </a:extLst>
+                    </a:blip>
                     <a:stretch>
                       <a:fillRect/>
                     </a:stretch>
@@ -1727,7 +1820,7 @@
                   <pic:spPr>
                     <a:xfrm>
                       <a:off x="0" y="0"/>
-                      <a:ext cx="3299316" cy="4496347"/>
+                      <a:ext cx="3292929" cy="4487643"/>
                     </a:xfrm>
                     <a:prstGeom prst="rect">
                       <a:avLst/>
@@ -1805,14 +1898,10 @@
       </w:pPr>
       <w:r>
         <w:rPr>
-          <w:rFonts w:ascii="DilleniaUPC" w:hAnsi="DilleniaUPC" w:cs="DilleniaUPC"/>
-          <w:b/>
-          <w:bCs/>
-          <w:sz w:val="72"/>
-          <w:szCs w:val="144"/>
+          <w:noProof/>
         </w:rPr>
         <w:drawing>
-          <wp:inline distT="0" distB="0" distL="0" distR="0" wp14:anchorId="4BFDEAEF" wp14:editId="672A9FC6">
+          <wp:inline distT="0" distB="0" distL="0" distR="0" wp14:anchorId="4BFDEAEF" wp14:editId="7214BF38">
             <wp:extent cx="2868461" cy="478984"/>
             <wp:effectExtent l="0" t="0" r="8255" b="0"/>
             <wp:docPr id="36" name="Picture 36"/>
@@ -1823,11 +1912,17 @@
               <a:graphicData uri="http://schemas.openxmlformats.org/drawingml/2006/picture">
                 <pic:pic xmlns:pic="http://schemas.openxmlformats.org/drawingml/2006/picture">
                   <pic:nvPicPr>
-                    <pic:cNvPr id="1" name=""/>
+                    <pic:cNvPr id="0" name="Picture 36"/>
                     <pic:cNvPicPr/>
                   </pic:nvPicPr>
                   <pic:blipFill>
-                    <a:blip r:embed="rId24"/>
+                    <a:blip r:embed="rId24">
+                      <a:extLst>
+                        <a:ext uri="{28A0092B-C50C-407E-A947-70E740481C1C}">
+                          <a14:useLocalDpi xmlns:a14="http://schemas.microsoft.com/office/drawing/2010/main" val="0"/>
+                        </a:ext>
+                      </a:extLst>
+                    </a:blip>
                     <a:stretch>
                       <a:fillRect/>
                     </a:stretch>
@@ -1861,15 +1956,11 @@
       </w:pPr>
       <w:r>
         <w:rPr>
-          <w:rFonts w:ascii="DilleniaUPC" w:hAnsi="DilleniaUPC" w:cs="DilleniaUPC"/>
-          <w:b/>
-          <w:bCs/>
-          <w:sz w:val="72"/>
-          <w:szCs w:val="144"/>
+          <w:noProof/>
         </w:rPr>
         <w:drawing>
-          <wp:inline distT="0" distB="0" distL="0" distR="0" wp14:anchorId="143CAA45" wp14:editId="2BE16F85">
-            <wp:extent cx="6113744" cy="740229"/>
+          <wp:inline distT="0" distB="0" distL="0" distR="0" wp14:anchorId="143CAA45" wp14:editId="31332060">
+            <wp:extent cx="6113742" cy="740229"/>
             <wp:effectExtent l="0" t="0" r="1905" b="3175"/>
             <wp:docPr id="37" name="Picture 37"/>
             <wp:cNvGraphicFramePr>
@@ -1879,11 +1970,17 @@
               <a:graphicData uri="http://schemas.openxmlformats.org/drawingml/2006/picture">
                 <pic:pic xmlns:pic="http://schemas.openxmlformats.org/drawingml/2006/picture">
                   <pic:nvPicPr>
-                    <pic:cNvPr id="1" name=""/>
+                    <pic:cNvPr id="0" name="Picture 37"/>
                     <pic:cNvPicPr/>
                   </pic:nvPicPr>
                   <pic:blipFill>
-                    <a:blip r:embed="rId25"/>
+                    <a:blip r:embed="rId25">
+                      <a:extLst>
+                        <a:ext uri="{28A0092B-C50C-407E-A947-70E740481C1C}">
+                          <a14:useLocalDpi xmlns:a14="http://schemas.microsoft.com/office/drawing/2010/main" val="0"/>
+                        </a:ext>
+                      </a:extLst>
+                    </a:blip>
                     <a:stretch>
                       <a:fillRect/>
                     </a:stretch>
@@ -1891,7 +1988,7 @@
                   <pic:spPr>
                     <a:xfrm>
                       <a:off x="0" y="0"/>
-                      <a:ext cx="6309410" cy="763920"/>
+                      <a:ext cx="6113742" cy="740229"/>
                     </a:xfrm>
                     <a:prstGeom prst="rect">
                       <a:avLst/>
@@ -1916,110 +2013,115 @@
           <w:szCs w:val="40"/>
         </w:rPr>
       </w:pPr>
-      <w:r>
-        <w:rPr>
-          <w:rFonts w:ascii="DilleniaUPC" w:hAnsi="DilleniaUPC" w:cs="DilleniaUPC"/>
-          <w:b/>
-          <w:bCs/>
-          <w:color w:val="FF0000"/>
-          <w:sz w:val="40"/>
-          <w:szCs w:val="40"/>
-        </w:rPr>
-        <w:t xml:space="preserve">thirty </w:t>
-      </w:r>
-      <w:r>
-        <w:rPr>
-          <w:rFonts w:ascii="DilleniaUPC" w:hAnsi="DilleniaUPC" w:cs="DilleniaUPC" w:hint="cs"/>
-          <w:b/>
-          <w:bCs/>
-          <w:color w:val="FF0000"/>
-          <w:sz w:val="40"/>
-          <w:szCs w:val="40"/>
-          <w:cs/>
-        </w:rPr>
-        <w:t xml:space="preserve">เก็บค่า </w:t>
-      </w:r>
-      <w:proofErr w:type="gramStart"/>
-      <w:r>
-        <w:rPr>
-          <w:rFonts w:ascii="DilleniaUPC" w:hAnsi="DilleniaUPC" w:cs="DilleniaUPC"/>
-          <w:b/>
-          <w:bCs/>
-          <w:color w:val="FF0000"/>
-          <w:sz w:val="40"/>
-          <w:szCs w:val="40"/>
-        </w:rPr>
-        <w:t>30 ,</w:t>
-      </w:r>
-      <w:proofErr w:type="gramEnd"/>
-      <w:r>
-        <w:rPr>
-          <w:rFonts w:ascii="DilleniaUPC" w:hAnsi="DilleniaUPC" w:cs="DilleniaUPC"/>
-          <w:b/>
-          <w:bCs/>
-          <w:color w:val="FF0000"/>
-          <w:sz w:val="40"/>
-          <w:szCs w:val="40"/>
-        </w:rPr>
-        <w:t xml:space="preserve"> </w:t>
-      </w:r>
-      <w:r>
-        <w:rPr>
-          <w:rFonts w:ascii="DilleniaUPC" w:hAnsi="DilleniaUPC" w:cs="DilleniaUPC" w:hint="cs"/>
-          <w:b/>
-          <w:bCs/>
-          <w:color w:val="FF0000"/>
-          <w:sz w:val="40"/>
-          <w:szCs w:val="40"/>
-          <w:cs/>
-        </w:rPr>
-        <w:t>เก็บ</w:t>
-      </w:r>
-      <w:r>
-        <w:rPr>
-          <w:rFonts w:ascii="DilleniaUPC" w:hAnsi="DilleniaUPC" w:cs="DilleniaUPC"/>
-          <w:b/>
-          <w:bCs/>
-          <w:color w:val="FF0000"/>
-          <w:sz w:val="40"/>
-          <w:szCs w:val="40"/>
-        </w:rPr>
-        <w:t>dasdasdasd</w:t>
-      </w:r>
-      <w:r>
-        <w:rPr>
-          <w:rFonts w:ascii="DilleniaUPC" w:hAnsi="DilleniaUPC" w:cs="DilleniaUPC"/>
-          <w:b/>
-          <w:bCs/>
-          <w:color w:val="FF0000"/>
-          <w:sz w:val="40"/>
-          <w:szCs w:val="40"/>
-        </w:rPr>
-        <w:t xml:space="preserve">R0 = R1 + R2 </w:t>
-      </w:r>
-      <w:r>
-        <w:rPr>
-          <w:rFonts w:ascii="DilleniaUPC" w:hAnsi="DilleniaUPC" w:cs="DilleniaUPC" w:hint="cs"/>
-          <w:b/>
-          <w:bCs/>
-          <w:color w:val="FF0000"/>
-          <w:sz w:val="40"/>
-          <w:szCs w:val="40"/>
-          <w:cs/>
-        </w:rPr>
-        <w:t xml:space="preserve">และ </w:t>
-      </w:r>
-      <w:r>
-        <w:rPr>
-          <w:rFonts w:ascii="DilleniaUPC" w:hAnsi="DilleniaUPC" w:cs="DilleniaUPC"/>
-          <w:b/>
-          <w:bCs/>
-          <w:color w:val="FF0000"/>
-          <w:sz w:val="40"/>
-          <w:szCs w:val="40"/>
-        </w:rPr>
-        <w:t>return</w:t>
-      </w:r>
+      <w:proofErr w:type="spellStart"/>
+      <w:r>
+        <w:rPr>
+          <w:rFonts w:ascii="DilleniaUPC" w:hAnsi="DilleniaUPC" w:cs="DilleniaUPC"/>
+          <w:b/>
+          <w:bCs/>
+          <w:color w:val="FF0000"/>
+          <w:sz w:val="40"/>
+          <w:szCs w:val="40"/>
+        </w:rPr>
+        <w:t>เป็นการ</w:t>
+      </w:r>
+      <w:proofErr w:type="spellEnd"/>
+      <w:r>
+        <w:rPr>
+          <w:rFonts w:ascii="DilleniaUPC" w:hAnsi="DilleniaUPC" w:cs="DilleniaUPC"/>
+          <w:b/>
+          <w:bCs/>
+          <w:color w:val="FF0000"/>
+          <w:sz w:val="40"/>
+          <w:szCs w:val="40"/>
+        </w:rPr>
+        <w:t xml:space="preserve"> Push </w:t>
+      </w:r>
+      <w:proofErr w:type="spellStart"/>
+      <w:r>
+        <w:rPr>
+          <w:rFonts w:ascii="DilleniaUPC" w:hAnsi="DilleniaUPC" w:cs="DilleniaUPC"/>
+          <w:b/>
+          <w:bCs/>
+          <w:color w:val="FF0000"/>
+          <w:sz w:val="40"/>
+          <w:szCs w:val="40"/>
+        </w:rPr>
+        <w:t>ข้อมูลไปเก็บใน</w:t>
+      </w:r>
+      <w:proofErr w:type="spellEnd"/>
+      <w:r>
+        <w:rPr>
+          <w:rFonts w:ascii="DilleniaUPC" w:hAnsi="DilleniaUPC" w:cs="DilleniaUPC"/>
+          <w:b/>
+          <w:bCs/>
+          <w:color w:val="FF0000"/>
+          <w:sz w:val="40"/>
+          <w:szCs w:val="40"/>
+        </w:rPr>
+        <w:t xml:space="preserve"> Stack </w:t>
+      </w:r>
+      <w:proofErr w:type="spellStart"/>
+      <w:r>
+        <w:rPr>
+          <w:rFonts w:ascii="DilleniaUPC" w:hAnsi="DilleniaUPC" w:cs="DilleniaUPC"/>
+          <w:b/>
+          <w:bCs/>
+          <w:color w:val="FF0000"/>
+          <w:sz w:val="40"/>
+          <w:szCs w:val="40"/>
+        </w:rPr>
+        <w:t>แล้วทำการ</w:t>
+      </w:r>
+      <w:proofErr w:type="spellEnd"/>
+      <w:r>
+        <w:rPr>
+          <w:rFonts w:ascii="DilleniaUPC" w:hAnsi="DilleniaUPC" w:cs="DilleniaUPC"/>
+          <w:b/>
+          <w:bCs/>
+          <w:color w:val="FF0000"/>
+          <w:sz w:val="40"/>
+          <w:szCs w:val="40"/>
+        </w:rPr>
+        <w:t xml:space="preserve"> Pop </w:t>
+      </w:r>
+      <w:proofErr w:type="spellStart"/>
+      <w:r>
+        <w:rPr>
+          <w:rFonts w:ascii="DilleniaUPC" w:hAnsi="DilleniaUPC" w:cs="DilleniaUPC"/>
+          <w:b/>
+          <w:bCs/>
+          <w:color w:val="FF0000"/>
+          <w:sz w:val="40"/>
+          <w:szCs w:val="40"/>
+        </w:rPr>
+        <w:t>ข้อมูลออกมาเพื่อไปเก็บใน</w:t>
+      </w:r>
+      <w:proofErr w:type="spellEnd"/>
+      <w:r>
+        <w:rPr>
+          <w:rFonts w:ascii="DilleniaUPC" w:hAnsi="DilleniaUPC" w:cs="DilleniaUPC"/>
+          <w:b/>
+          <w:bCs/>
+          <w:color w:val="FF0000"/>
+          <w:sz w:val="40"/>
+          <w:szCs w:val="40"/>
+        </w:rPr>
+        <w:t xml:space="preserve"> Register </w:t>
+      </w:r>
+      <w:proofErr w:type="spellStart"/>
+      <w:r>
+        <w:rPr>
+          <w:rFonts w:ascii="DilleniaUPC" w:hAnsi="DilleniaUPC" w:cs="DilleniaUPC"/>
+          <w:b/>
+          <w:bCs/>
+          <w:color w:val="FF0000"/>
+          <w:sz w:val="40"/>
+          <w:szCs w:val="40"/>
+        </w:rPr>
+        <w:t>ที่ต้องการ</w:t>
+      </w:r>
+      <w:proofErr w:type="spellEnd"/>
     </w:p>
     <w:p>
       <w:pPr>
@@ -2040,6 +2142,7 @@
           <w:sz w:val="72"/>
           <w:szCs w:val="144"/>
         </w:rPr>
+        <w:lastRenderedPageBreak/>
         <w:t>Lab</w:t>
       </w:r>
       <w:r>
@@ -2099,14 +2202,10 @@
       </w:pPr>
       <w:r>
         <w:rPr>
-          <w:rFonts w:ascii="DilleniaUPC" w:hAnsi="DilleniaUPC" w:cs="DilleniaUPC"/>
-          <w:b/>
-          <w:bCs/>
-          <w:sz w:val="72"/>
-          <w:szCs w:val="144"/>
+          <w:noProof/>
         </w:rPr>
         <w:drawing>
-          <wp:inline distT="0" distB="0" distL="0" distR="0" wp14:anchorId="588645A9" wp14:editId="322B3F35">
+          <wp:inline distT="0" distB="0" distL="0" distR="0" wp14:anchorId="588645A9" wp14:editId="7F24C59E">
             <wp:extent cx="2824917" cy="348352"/>
             <wp:effectExtent l="0" t="0" r="0" b="0"/>
             <wp:docPr id="38" name="Picture 38"/>
@@ -2117,11 +2216,17 @@
               <a:graphicData uri="http://schemas.openxmlformats.org/drawingml/2006/picture">
                 <pic:pic xmlns:pic="http://schemas.openxmlformats.org/drawingml/2006/picture">
                   <pic:nvPicPr>
-                    <pic:cNvPr id="1" name=""/>
+                    <pic:cNvPr id="0" name="Picture 38"/>
                     <pic:cNvPicPr/>
                   </pic:nvPicPr>
                   <pic:blipFill>
-                    <a:blip r:embed="rId26"/>
+                    <a:blip r:embed="rId26">
+                      <a:extLst>
+                        <a:ext uri="{28A0092B-C50C-407E-A947-70E740481C1C}">
+                          <a14:useLocalDpi xmlns:a14="http://schemas.microsoft.com/office/drawing/2010/main" val="0"/>
+                        </a:ext>
+                      </a:extLst>
+                    </a:blip>
                     <a:stretch>
                       <a:fillRect/>
                     </a:stretch>
@@ -2155,14 +2260,10 @@
       </w:pPr>
       <w:r>
         <w:rPr>
-          <w:rFonts w:ascii="DilleniaUPC" w:hAnsi="DilleniaUPC" w:cs="DilleniaUPC"/>
-          <w:b/>
-          <w:bCs/>
-          <w:sz w:val="72"/>
-          <w:szCs w:val="144"/>
+          <w:noProof/>
         </w:rPr>
         <w:drawing>
-          <wp:inline distT="0" distB="0" distL="0" distR="0" wp14:anchorId="5794BF15" wp14:editId="65004452">
+          <wp:inline distT="0" distB="0" distL="0" distR="0" wp14:anchorId="5794BF15" wp14:editId="0D943EC9">
             <wp:extent cx="4815582" cy="599224"/>
             <wp:effectExtent l="0" t="0" r="4445" b="0"/>
             <wp:docPr id="39" name="Picture 39"/>
@@ -2173,11 +2274,17 @@
               <a:graphicData uri="http://schemas.openxmlformats.org/drawingml/2006/picture">
                 <pic:pic xmlns:pic="http://schemas.openxmlformats.org/drawingml/2006/picture">
                   <pic:nvPicPr>
-                    <pic:cNvPr id="1" name=""/>
+                    <pic:cNvPr id="0" name="Picture 39"/>
                     <pic:cNvPicPr/>
                   </pic:nvPicPr>
                   <pic:blipFill>
-                    <a:blip r:embed="rId27"/>
+                    <a:blip r:embed="rId27">
+                      <a:extLst>
+                        <a:ext uri="{28A0092B-C50C-407E-A947-70E740481C1C}">
+                          <a14:useLocalDpi xmlns:a14="http://schemas.microsoft.com/office/drawing/2010/main" val="0"/>
+                        </a:ext>
+                      </a:extLst>
+                    </a:blip>
                     <a:stretch>
                       <a:fillRect/>
                     </a:stretch>
@@ -2185,7 +2292,7 @@
                   <pic:spPr>
                     <a:xfrm>
                       <a:off x="0" y="0"/>
-                      <a:ext cx="4962204" cy="617469"/>
+                      <a:ext cx="4815582" cy="599224"/>
                     </a:xfrm>
                     <a:prstGeom prst="rect">
                       <a:avLst/>
@@ -2210,121 +2317,115 @@
           <w:szCs w:val="40"/>
         </w:rPr>
       </w:pPr>
-      <w:r>
-        <w:rPr>
-          <w:rFonts w:ascii="DilleniaUPC" w:hAnsi="DilleniaUPC" w:cs="DilleniaUPC" w:hint="cs"/>
-          <w:b/>
-          <w:bCs/>
-          <w:color w:val="FF0000"/>
-          <w:sz w:val="40"/>
-          <w:szCs w:val="40"/>
-          <w:cs/>
-        </w:rPr>
-        <w:t xml:space="preserve">แปร </w:t>
-      </w:r>
-      <w:r>
-        <w:rPr>
-          <w:rFonts w:ascii="DilleniaUPC" w:hAnsi="DilleniaUPC" w:cs="DilleniaUPC"/>
-          <w:b/>
-          <w:bCs/>
-          <w:color w:val="FF0000"/>
-          <w:sz w:val="40"/>
-          <w:szCs w:val="40"/>
-        </w:rPr>
-        <w:t xml:space="preserve">thirty </w:t>
-      </w:r>
-      <w:r>
-        <w:rPr>
-          <w:rFonts w:ascii="DilleniaUPC" w:hAnsi="DilleniaUPC" w:cs="DilleniaUPC" w:hint="cs"/>
-          <w:b/>
-          <w:bCs/>
-          <w:color w:val="FF0000"/>
-          <w:sz w:val="40"/>
-          <w:szCs w:val="40"/>
-          <w:cs/>
-        </w:rPr>
-        <w:t xml:space="preserve">เก็บค่า </w:t>
-      </w:r>
-      <w:r>
-        <w:rPr>
-          <w:rFonts w:ascii="DilleniaUPC" w:hAnsi="DilleniaUPC" w:cs="DilleniaUPC"/>
-          <w:b/>
-          <w:bCs/>
-          <w:color w:val="FF0000"/>
-          <w:sz w:val="40"/>
-          <w:szCs w:val="40"/>
-        </w:rPr>
-        <w:t xml:space="preserve">30 , </w:t>
-      </w:r>
-      <w:r>
-        <w:rPr>
-          <w:rFonts w:ascii="DilleniaUPC" w:hAnsi="DilleniaUPC" w:cs="DilleniaUPC" w:hint="cs"/>
-          <w:b/>
-          <w:bCs/>
-          <w:color w:val="FF0000"/>
-          <w:sz w:val="40"/>
-          <w:szCs w:val="40"/>
-          <w:cs/>
-        </w:rPr>
-        <w:t xml:space="preserve">เก็บค่าใน </w:t>
-      </w:r>
-      <w:r>
-        <w:rPr>
-          <w:rFonts w:ascii="DilleniaUPC" w:hAnsi="DilleniaUPC" w:cs="DilleniaUPC"/>
-          <w:b/>
-          <w:bCs/>
-          <w:color w:val="FF0000"/>
-          <w:sz w:val="40"/>
-          <w:szCs w:val="40"/>
-        </w:rPr>
-        <w:t xml:space="preserve">R1 , R2 </w:t>
-      </w:r>
-      <w:r>
-        <w:rPr>
-          <w:rFonts w:ascii="DilleniaUPC" w:hAnsi="DilleniaUPC" w:cs="DilleniaUPC" w:hint="cs"/>
-          <w:b/>
-          <w:bCs/>
-          <w:color w:val="FF0000"/>
-          <w:sz w:val="40"/>
-          <w:szCs w:val="40"/>
-          <w:cs/>
-        </w:rPr>
-        <w:t xml:space="preserve">ตามลำดับ แล้ว </w:t>
-      </w:r>
-      <w:r>
-        <w:rPr>
-          <w:rFonts w:ascii="DilleniaUPC" w:hAnsi="DilleniaUPC" w:cs="DilleniaUPC"/>
-          <w:b/>
-          <w:bCs/>
-          <w:color w:val="FF0000"/>
-          <w:sz w:val="40"/>
-          <w:szCs w:val="40"/>
-        </w:rPr>
-        <w:t xml:space="preserve">R0 = R1 + R2 </w:t>
-      </w:r>
-      <w:r>
-        <w:rPr>
-          <w:rFonts w:ascii="DilleniaUPC" w:hAnsi="DilleniaUPC" w:cs="DilleniaUPC" w:hint="cs"/>
-          <w:b/>
-          <w:bCs/>
-          <w:color w:val="FF0000"/>
-          <w:sz w:val="40"/>
-          <w:szCs w:val="40"/>
-          <w:cs/>
-        </w:rPr>
-        <w:t xml:space="preserve">และ </w:t>
-      </w:r>
-      <w:r>
-        <w:rPr>
-          <w:rFonts w:ascii="DilleniaUPC" w:hAnsi="DilleniaUPC" w:cs="DilleniaUPC"/>
-          <w:b/>
-          <w:bCs/>
-          <w:color w:val="FF0000"/>
-          <w:sz w:val="40"/>
-          <w:szCs w:val="40"/>
-        </w:rPr>
-        <w:t>return</w:t>
-      </w:r>
+      <w:proofErr w:type="spellStart"/>
+      <w:r>
+        <w:rPr>
+          <w:rFonts w:ascii="DilleniaUPC" w:hAnsi="DilleniaUPC" w:cs="DilleniaUPC"/>
+          <w:b/>
+          <w:bCs/>
+          <w:color w:val="FF0000"/>
+          <w:sz w:val="40"/>
+          <w:szCs w:val="40"/>
+        </w:rPr>
+        <w:t>เป็นการ</w:t>
+      </w:r>
+      <w:proofErr w:type="spellEnd"/>
+      <w:r>
+        <w:rPr>
+          <w:rFonts w:ascii="DilleniaUPC" w:hAnsi="DilleniaUPC" w:cs="DilleniaUPC"/>
+          <w:b/>
+          <w:bCs/>
+          <w:color w:val="FF0000"/>
+          <w:sz w:val="40"/>
+          <w:szCs w:val="40"/>
+        </w:rPr>
+        <w:t xml:space="preserve"> Push </w:t>
+      </w:r>
+      <w:proofErr w:type="spellStart"/>
+      <w:r>
+        <w:rPr>
+          <w:rFonts w:ascii="DilleniaUPC" w:hAnsi="DilleniaUPC" w:cs="DilleniaUPC"/>
+          <w:b/>
+          <w:bCs/>
+          <w:color w:val="FF0000"/>
+          <w:sz w:val="40"/>
+          <w:szCs w:val="40"/>
+        </w:rPr>
+        <w:t>ข้อมูลไปเก็บใน</w:t>
+      </w:r>
+      <w:proofErr w:type="spellEnd"/>
+      <w:r>
+        <w:rPr>
+          <w:rFonts w:ascii="DilleniaUPC" w:hAnsi="DilleniaUPC" w:cs="DilleniaUPC"/>
+          <w:b/>
+          <w:bCs/>
+          <w:color w:val="FF0000"/>
+          <w:sz w:val="40"/>
+          <w:szCs w:val="40"/>
+        </w:rPr>
+        <w:t xml:space="preserve"> Stack </w:t>
+      </w:r>
+      <w:proofErr w:type="spellStart"/>
+      <w:r>
+        <w:rPr>
+          <w:rFonts w:ascii="DilleniaUPC" w:hAnsi="DilleniaUPC" w:cs="DilleniaUPC"/>
+          <w:b/>
+          <w:bCs/>
+          <w:color w:val="FF0000"/>
+          <w:sz w:val="40"/>
+          <w:szCs w:val="40"/>
+        </w:rPr>
+        <w:t>แล้วทำการ</w:t>
+      </w:r>
+      <w:proofErr w:type="spellEnd"/>
+      <w:r>
+        <w:rPr>
+          <w:rFonts w:ascii="DilleniaUPC" w:hAnsi="DilleniaUPC" w:cs="DilleniaUPC"/>
+          <w:b/>
+          <w:bCs/>
+          <w:color w:val="FF0000"/>
+          <w:sz w:val="40"/>
+          <w:szCs w:val="40"/>
+        </w:rPr>
+        <w:t xml:space="preserve"> Pop </w:t>
+      </w:r>
+      <w:proofErr w:type="spellStart"/>
+      <w:r>
+        <w:rPr>
+          <w:rFonts w:ascii="DilleniaUPC" w:hAnsi="DilleniaUPC" w:cs="DilleniaUPC"/>
+          <w:b/>
+          <w:bCs/>
+          <w:color w:val="FF0000"/>
+          <w:sz w:val="40"/>
+          <w:szCs w:val="40"/>
+        </w:rPr>
+        <w:t>ข้อมูลออกมาเพื่อไปเก็บใน</w:t>
+      </w:r>
+      <w:proofErr w:type="spellEnd"/>
+      <w:r>
+        <w:rPr>
+          <w:rFonts w:ascii="DilleniaUPC" w:hAnsi="DilleniaUPC" w:cs="DilleniaUPC"/>
+          <w:b/>
+          <w:bCs/>
+          <w:color w:val="FF0000"/>
+          <w:sz w:val="40"/>
+          <w:szCs w:val="40"/>
+        </w:rPr>
+        <w:t xml:space="preserve"> Register </w:t>
+      </w:r>
+      <w:proofErr w:type="spellStart"/>
+      <w:r>
+        <w:rPr>
+          <w:rFonts w:ascii="DilleniaUPC" w:hAnsi="DilleniaUPC" w:cs="DilleniaUPC"/>
+          <w:b/>
+          <w:bCs/>
+          <w:color w:val="FF0000"/>
+          <w:sz w:val="40"/>
+          <w:szCs w:val="40"/>
+        </w:rPr>
+        <w:t>ที่ต้องการ</w:t>
+      </w:r>
+      <w:proofErr w:type="spellEnd"/>
     </w:p>
     <w:p>
       <w:pPr>
@@ -2391,14 +2492,10 @@
       </w:pPr>
       <w:r>
         <w:rPr>
-          <w:rFonts w:ascii="DilleniaUPC" w:hAnsi="DilleniaUPC" w:cs="DilleniaUPC"/>
-          <w:b/>
-          <w:bCs/>
-          <w:sz w:val="72"/>
-          <w:szCs w:val="144"/>
+          <w:noProof/>
         </w:rPr>
         <w:drawing>
-          <wp:inline distT="0" distB="0" distL="0" distR="0" wp14:anchorId="3A8875F1" wp14:editId="20217CD0">
+          <wp:inline distT="0" distB="0" distL="0" distR="0" wp14:anchorId="3A8875F1" wp14:editId="08DBB583">
             <wp:extent cx="2574539" cy="402782"/>
             <wp:effectExtent l="0" t="0" r="0" b="0"/>
             <wp:docPr id="41" name="Picture 41"/>
@@ -2409,11 +2506,17 @@
               <a:graphicData uri="http://schemas.openxmlformats.org/drawingml/2006/picture">
                 <pic:pic xmlns:pic="http://schemas.openxmlformats.org/drawingml/2006/picture">
                   <pic:nvPicPr>
-                    <pic:cNvPr id="1" name=""/>
+                    <pic:cNvPr id="0" name="Picture 41"/>
                     <pic:cNvPicPr/>
                   </pic:nvPicPr>
                   <pic:blipFill>
-                    <a:blip r:embed="rId28"/>
+                    <a:blip r:embed="rId28">
+                      <a:extLst>
+                        <a:ext uri="{28A0092B-C50C-407E-A947-70E740481C1C}">
+                          <a14:useLocalDpi xmlns:a14="http://schemas.microsoft.com/office/drawing/2010/main" val="0"/>
+                        </a:ext>
+                      </a:extLst>
+                    </a:blip>
                     <a:stretch>
                       <a:fillRect/>
                     </a:stretch>
@@ -2447,14 +2550,10 @@
       </w:pPr>
       <w:r>
         <w:rPr>
-          <w:rFonts w:ascii="DilleniaUPC" w:hAnsi="DilleniaUPC" w:cs="DilleniaUPC"/>
-          <w:b/>
-          <w:bCs/>
-          <w:sz w:val="72"/>
-          <w:szCs w:val="144"/>
+          <w:noProof/>
         </w:rPr>
         <w:drawing>
-          <wp:inline distT="0" distB="0" distL="0" distR="0" wp14:anchorId="0D6180D6" wp14:editId="04BF3ED6">
+          <wp:inline distT="0" distB="0" distL="0" distR="0" wp14:anchorId="0D6180D6" wp14:editId="24E13354">
             <wp:extent cx="4111083" cy="1280160"/>
             <wp:effectExtent l="0" t="0" r="3810" b="0"/>
             <wp:docPr id="40" name="Picture 40"/>
@@ -2465,11 +2564,17 @@
               <a:graphicData uri="http://schemas.openxmlformats.org/drawingml/2006/picture">
                 <pic:pic xmlns:pic="http://schemas.openxmlformats.org/drawingml/2006/picture">
                   <pic:nvPicPr>
-                    <pic:cNvPr id="1" name=""/>
+                    <pic:cNvPr id="0" name="Picture 40"/>
                     <pic:cNvPicPr/>
                   </pic:nvPicPr>
                   <pic:blipFill>
-                    <a:blip r:embed="rId29"/>
+                    <a:blip r:embed="rId29">
+                      <a:extLst>
+                        <a:ext uri="{28A0092B-C50C-407E-A947-70E740481C1C}">
+                          <a14:useLocalDpi xmlns:a14="http://schemas.microsoft.com/office/drawing/2010/main" val="0"/>
+                        </a:ext>
+                      </a:extLst>
+                    </a:blip>
                     <a:stretch>
                       <a:fillRect/>
                     </a:stretch>
@@ -2477,7 +2582,7 @@
                   <pic:spPr>
                     <a:xfrm>
                       <a:off x="0" y="0"/>
-                      <a:ext cx="4166434" cy="1297396"/>
+                      <a:ext cx="4111083" cy="1280160"/>
                     </a:xfrm>
                     <a:prstGeom prst="rect">
                       <a:avLst/>
@@ -2494,7 +2599,7 @@
       <w:pPr>
         <w:jc w:val="center"/>
         <w:rPr>
-          <w:rFonts w:ascii="DilleniaUPC" w:hAnsi="DilleniaUPC" w:cs="DilleniaUPC" w:hint="cs"/>
+          <w:rFonts w:ascii="DilleniaUPC" w:hAnsi="DilleniaUPC" w:cs="DilleniaUPC"/>
           <w:b/>
           <w:bCs/>
           <w:sz w:val="72"/>
@@ -2504,14 +2609,10 @@
       </w:pPr>
       <w:r>
         <w:rPr>
-          <w:rFonts w:ascii="DilleniaUPC" w:hAnsi="DilleniaUPC" w:cs="DilleniaUPC"/>
-          <w:b/>
-          <w:bCs/>
-          <w:sz w:val="72"/>
-          <w:szCs w:val="144"/>
+          <w:noProof/>
         </w:rPr>
         <w:drawing>
-          <wp:inline distT="0" distB="0" distL="0" distR="0" wp14:anchorId="592F1642" wp14:editId="4011642D">
+          <wp:inline distT="0" distB="0" distL="0" distR="0" wp14:anchorId="592F1642" wp14:editId="3E202E33">
             <wp:extent cx="5943600" cy="495935"/>
             <wp:effectExtent l="0" t="0" r="0" b="0"/>
             <wp:docPr id="42" name="Picture 42"/>
@@ -2522,11 +2623,17 @@
               <a:graphicData uri="http://schemas.openxmlformats.org/drawingml/2006/picture">
                 <pic:pic xmlns:pic="http://schemas.openxmlformats.org/drawingml/2006/picture">
                   <pic:nvPicPr>
-                    <pic:cNvPr id="1" name=""/>
+                    <pic:cNvPr id="0" name="Picture 42"/>
                     <pic:cNvPicPr/>
                   </pic:nvPicPr>
                   <pic:blipFill>
-                    <a:blip r:embed="rId30"/>
+                    <a:blip r:embed="rId30">
+                      <a:extLst>
+                        <a:ext uri="{28A0092B-C50C-407E-A947-70E740481C1C}">
+                          <a14:useLocalDpi xmlns:a14="http://schemas.microsoft.com/office/drawing/2010/main" val="0"/>
+                        </a:ext>
+                      </a:extLst>
+                    </a:blip>
                     <a:stretch>
                       <a:fillRect/>
                     </a:stretch>
@@ -2559,65 +2666,145 @@
           <w:szCs w:val="40"/>
         </w:rPr>
       </w:pPr>
-      <w:r>
-        <w:rPr>
-          <w:rFonts w:ascii="DilleniaUPC" w:hAnsi="DilleniaUPC" w:cs="DilleniaUPC" w:hint="cs"/>
-          <w:b/>
-          <w:bCs/>
-          <w:color w:val="FF0000"/>
-          <w:sz w:val="40"/>
-          <w:szCs w:val="40"/>
-          <w:cs/>
-        </w:rPr>
-        <w:t xml:space="preserve">ตัวแปร </w:t>
-      </w:r>
-      <w:r>
-        <w:rPr>
-          <w:rFonts w:ascii="DilleniaUPC" w:hAnsi="DilleniaUPC" w:cs="DilleniaUPC"/>
-          <w:b/>
-          <w:bCs/>
-          <w:color w:val="FF0000"/>
-          <w:sz w:val="40"/>
-          <w:szCs w:val="40"/>
-        </w:rPr>
-        <w:t xml:space="preserve">fifteen </w:t>
-      </w:r>
-      <w:r>
-        <w:rPr>
-          <w:rFonts w:ascii="DilleniaUPC" w:hAnsi="DilleniaUPC" w:cs="DilleniaUPC" w:hint="cs"/>
-          <w:b/>
-          <w:bCs/>
-          <w:color w:val="FF0000"/>
-          <w:sz w:val="40"/>
-          <w:szCs w:val="40"/>
-          <w:cs/>
-        </w:rPr>
-        <w:t>เก็บค่</w:t>
-      </w:r>
-    </w:p>
-    <w:p>
-      <w:pPr>
-        <w:jc w:val="center"/>
-        <w:rPr>
-          <w:rFonts w:ascii="DilleniaUPC" w:hAnsi="DilleniaUPC" w:cs="DilleniaUPC"/>
-          <w:b/>
-          <w:bCs/>
-          <w:color w:val="FF0000"/>
-          <w:sz w:val="40"/>
-          <w:szCs w:val="40"/>
-        </w:rPr>
-      </w:pPr>
-      <w:r>
-        <w:rPr>
-          <w:rFonts w:ascii="DilleniaUPC" w:hAnsi="DilleniaUPC" w:cs="DilleniaUPC"/>
-          <w:b/>
-          <w:bCs/>
-          <w:color w:val="FF0000"/>
-          <w:sz w:val="40"/>
-          <w:szCs w:val="40"/>
+      <w:proofErr w:type="spellStart"/>
+      <w:r>
+        <w:rPr>
+          <w:rFonts w:ascii="DilleniaUPC" w:hAnsi="DilleniaUPC" w:cs="DilleniaUPC"/>
+          <w:b/>
+          <w:bCs/>
+          <w:color w:val="FF0000"/>
+          <w:sz w:val="40"/>
+          <w:szCs w:val="40"/>
+        </w:rPr>
+        <w:t>รับข้อมูลจาก</w:t>
+      </w:r>
+      <w:proofErr w:type="spellEnd"/>
+      <w:r>
+        <w:rPr>
+          <w:rFonts w:ascii="DilleniaUPC" w:hAnsi="DilleniaUPC" w:cs="DilleniaUPC"/>
+          <w:b/>
+          <w:bCs/>
+          <w:color w:val="FF0000"/>
+          <w:sz w:val="40"/>
+          <w:szCs w:val="40"/>
+        </w:rPr>
+        <w:t xml:space="preserve"> Register R0,R1 </w:t>
+      </w:r>
+      <w:proofErr w:type="spellStart"/>
+      <w:r>
+        <w:rPr>
+          <w:rFonts w:ascii="DilleniaUPC" w:hAnsi="DilleniaUPC" w:cs="DilleniaUPC"/>
+          <w:b/>
+          <w:bCs/>
+          <w:color w:val="FF0000"/>
+          <w:sz w:val="40"/>
+          <w:szCs w:val="40"/>
+        </w:rPr>
+        <w:t>และ</w:t>
+      </w:r>
+      <w:proofErr w:type="spellEnd"/>
+      <w:r>
+        <w:rPr>
+          <w:rFonts w:ascii="DilleniaUPC" w:hAnsi="DilleniaUPC" w:cs="DilleniaUPC"/>
+          <w:b/>
+          <w:bCs/>
+          <w:color w:val="FF0000"/>
+          <w:sz w:val="40"/>
+          <w:szCs w:val="40"/>
+        </w:rPr>
+        <w:t xml:space="preserve"> Return </w:t>
+      </w:r>
+      <w:proofErr w:type="spellStart"/>
+      <w:r>
+        <w:rPr>
+          <w:rFonts w:ascii="DilleniaUPC" w:hAnsi="DilleniaUPC" w:cs="DilleniaUPC"/>
+          <w:b/>
+          <w:bCs/>
+          <w:color w:val="FF0000"/>
+          <w:sz w:val="40"/>
+          <w:szCs w:val="40"/>
+        </w:rPr>
+        <w:t>ค่าที่คำนวณเสร็จทาง</w:t>
+      </w:r>
+      <w:proofErr w:type="spellEnd"/>
+      <w:r>
+        <w:rPr>
+          <w:rFonts w:ascii="DilleniaUPC" w:hAnsi="DilleniaUPC" w:cs="DilleniaUPC"/>
+          <w:b/>
+          <w:bCs/>
+          <w:color w:val="FF0000"/>
+          <w:sz w:val="40"/>
+          <w:szCs w:val="40"/>
+        </w:rPr>
+        <w:t xml:space="preserve"> Register R0 </w:t>
+      </w:r>
+      <w:proofErr w:type="spellStart"/>
+      <w:r>
+        <w:rPr>
+          <w:rFonts w:ascii="DilleniaUPC" w:hAnsi="DilleniaUPC" w:cs="DilleniaUPC"/>
+          <w:b/>
+          <w:bCs/>
+          <w:color w:val="FF0000"/>
+          <w:sz w:val="40"/>
+          <w:szCs w:val="40"/>
+        </w:rPr>
+        <w:t>โดย</w:t>
+      </w:r>
+      <w:proofErr w:type="spellEnd"/>
+      <w:r>
+        <w:rPr>
+          <w:rFonts w:ascii="DilleniaUPC" w:hAnsi="DilleniaUPC" w:cs="DilleniaUPC"/>
+          <w:b/>
+          <w:bCs/>
+          <w:color w:val="FF0000"/>
+          <w:sz w:val="40"/>
+          <w:szCs w:val="40"/>
+        </w:rPr>
+        <w:t xml:space="preserve"> Return </w:t>
+      </w:r>
+      <w:proofErr w:type="spellStart"/>
+      <w:r>
+        <w:rPr>
+          <w:rFonts w:ascii="DilleniaUPC" w:hAnsi="DilleniaUPC" w:cs="DilleniaUPC"/>
+          <w:b/>
+          <w:bCs/>
+          <w:color w:val="FF0000"/>
+          <w:sz w:val="40"/>
+          <w:szCs w:val="40"/>
+        </w:rPr>
+        <w:t>ออกมาจาก</w:t>
+      </w:r>
+      <w:proofErr w:type="spellEnd"/>
+      <w:r>
+        <w:rPr>
+          <w:rFonts w:ascii="DilleniaUPC" w:hAnsi="DilleniaUPC" w:cs="DilleniaUPC"/>
+          <w:b/>
+          <w:bCs/>
+          <w:color w:val="FF0000"/>
+          <w:sz w:val="40"/>
+          <w:szCs w:val="40"/>
+        </w:rPr>
+        <w:t xml:space="preserve"> Function</w:t>
+      </w:r>
+    </w:p>
+    <w:p>
+      <w:pPr>
+        <w:jc w:val="center"/>
+        <w:rPr>
+          <w:rFonts w:ascii="DilleniaUPC" w:hAnsi="DilleniaUPC" w:cs="DilleniaUPC"/>
+          <w:b/>
+          <w:bCs/>
+          <w:color w:val="FF0000"/>
+          <w:sz w:val="40"/>
+          <w:szCs w:val="40"/>
+        </w:rPr>
+      </w:pPr>
+      <w:r>
+        <w:rPr>
+          <w:noProof/>
         </w:rPr>
         <w:drawing>
-          <wp:inline distT="0" distB="0" distL="0" distR="0" wp14:anchorId="21A6157E" wp14:editId="7B934FB9">
+          <wp:inline distT="0" distB="0" distL="0" distR="0" wp14:anchorId="21A6157E" wp14:editId="4E4A9942">
             <wp:extent cx="3282129" cy="462655"/>
             <wp:effectExtent l="0" t="0" r="0" b="0"/>
             <wp:docPr id="43" name="Picture 43"/>
@@ -2628,11 +2815,17 @@
               <a:graphicData uri="http://schemas.openxmlformats.org/drawingml/2006/picture">
                 <pic:pic xmlns:pic="http://schemas.openxmlformats.org/drawingml/2006/picture">
                   <pic:nvPicPr>
-                    <pic:cNvPr id="1" name=""/>
+                    <pic:cNvPr id="0" name="Picture 43"/>
                     <pic:cNvPicPr/>
                   </pic:nvPicPr>
                   <pic:blipFill>
-                    <a:blip r:embed="rId31"/>
+                    <a:blip r:embed="rId31">
+                      <a:extLst>
+                        <a:ext uri="{28A0092B-C50C-407E-A947-70E740481C1C}">
+                          <a14:useLocalDpi xmlns:a14="http://schemas.microsoft.com/office/drawing/2010/main" val="0"/>
+                        </a:ext>
+                      </a:extLst>
+                    </a:blip>
                     <a:stretch>
                       <a:fillRect/>
                     </a:stretch>
@@ -2667,15 +2860,11 @@
       </w:pPr>
       <w:r>
         <w:rPr>
-          <w:rFonts w:ascii="DilleniaUPC" w:hAnsi="DilleniaUPC" w:cs="DilleniaUPC"/>
-          <w:b/>
-          <w:bCs/>
-          <w:color w:val="FF0000"/>
-          <w:sz w:val="40"/>
-          <w:szCs w:val="40"/>
-        </w:rPr>
+          <w:noProof/>
+        </w:rPr>
+        <w:lastRenderedPageBreak/>
         <w:drawing>
-          <wp:inline distT="0" distB="0" distL="0" distR="0" wp14:anchorId="1B2F1E7C" wp14:editId="1724F8FA">
+          <wp:inline distT="0" distB="0" distL="0" distR="0" wp14:anchorId="1B2F1E7C" wp14:editId="1D1FBF12">
             <wp:extent cx="5943600" cy="539115"/>
             <wp:effectExtent l="0" t="0" r="0" b="0"/>
             <wp:docPr id="49" name="Picture 49"/>
@@ -2686,11 +2875,17 @@
               <a:graphicData uri="http://schemas.openxmlformats.org/drawingml/2006/picture">
                 <pic:pic xmlns:pic="http://schemas.openxmlformats.org/drawingml/2006/picture">
                   <pic:nvPicPr>
-                    <pic:cNvPr id="1" name=""/>
+                    <pic:cNvPr id="0" name="Picture 49"/>
                     <pic:cNvPicPr/>
                   </pic:nvPicPr>
                   <pic:blipFill>
-                    <a:blip r:embed="rId32"/>
+                    <a:blip r:embed="rId32">
+                      <a:extLst>
+                        <a:ext uri="{28A0092B-C50C-407E-A947-70E740481C1C}">
+                          <a14:useLocalDpi xmlns:a14="http://schemas.microsoft.com/office/drawing/2010/main" val="0"/>
+                        </a:ext>
+                      </a:extLst>
+                    </a:blip>
                     <a:stretch>
                       <a:fillRect/>
                     </a:stretch>
@@ -2725,16 +2920,10 @@
       </w:pPr>
       <w:r>
         <w:rPr>
-          <w:rFonts w:ascii="DilleniaUPC" w:hAnsi="DilleniaUPC" w:cs="DilleniaUPC"/>
-          <w:b/>
-          <w:bCs/>
-          <w:color w:val="FF0000"/>
-          <w:sz w:val="40"/>
-          <w:szCs w:val="40"/>
-        </w:rPr>
-        <w:lastRenderedPageBreak/>
+          <w:noProof/>
+        </w:rPr>
         <w:drawing>
-          <wp:inline distT="0" distB="0" distL="0" distR="0" wp14:anchorId="0C9779B1" wp14:editId="44070CCD">
+          <wp:inline distT="0" distB="0" distL="0" distR="0" wp14:anchorId="0C9779B1" wp14:editId="5B524B87">
             <wp:extent cx="4092031" cy="3450006"/>
             <wp:effectExtent l="0" t="0" r="3810" b="0"/>
             <wp:docPr id="50" name="Picture 50"/>
@@ -2745,11 +2934,17 @@
               <a:graphicData uri="http://schemas.openxmlformats.org/drawingml/2006/picture">
                 <pic:pic xmlns:pic="http://schemas.openxmlformats.org/drawingml/2006/picture">
                   <pic:nvPicPr>
-                    <pic:cNvPr id="1" name=""/>
+                    <pic:cNvPr id="0" name="Picture 50"/>
                     <pic:cNvPicPr/>
                   </pic:nvPicPr>
                   <pic:blipFill>
-                    <a:blip r:embed="rId33"/>
+                    <a:blip r:embed="rId33">
+                      <a:extLst>
+                        <a:ext uri="{28A0092B-C50C-407E-A947-70E740481C1C}">
+                          <a14:useLocalDpi xmlns:a14="http://schemas.microsoft.com/office/drawing/2010/main" val="0"/>
+                        </a:ext>
+                      </a:extLst>
+                    </a:blip>
                     <a:stretch>
                       <a:fillRect/>
                     </a:stretch>
@@ -2757,7 +2952,7 @@
                   <pic:spPr>
                     <a:xfrm>
                       <a:off x="0" y="0"/>
-                      <a:ext cx="4110977" cy="3465980"/>
+                      <a:ext cx="4092031" cy="3450006"/>
                     </a:xfrm>
                     <a:prstGeom prst="rect">
                       <a:avLst/>
@@ -2784,15 +2979,10 @@
       </w:pPr>
       <w:r>
         <w:rPr>
-          <w:rFonts w:ascii="DilleniaUPC" w:hAnsi="DilleniaUPC" w:cs="DilleniaUPC"/>
-          <w:b/>
-          <w:bCs/>
-          <w:color w:val="FF0000"/>
-          <w:sz w:val="40"/>
-          <w:szCs w:val="40"/>
+          <w:noProof/>
         </w:rPr>
         <w:drawing>
-          <wp:inline distT="0" distB="0" distL="0" distR="0" wp14:anchorId="2A31F842" wp14:editId="658515DF">
+          <wp:inline distT="0" distB="0" distL="0" distR="0" wp14:anchorId="2A31F842" wp14:editId="2B7150AF">
             <wp:extent cx="4032252" cy="3578517"/>
             <wp:effectExtent l="0" t="0" r="6350" b="3175"/>
             <wp:docPr id="51" name="Picture 51"/>
@@ -2803,11 +2993,17 @@
               <a:graphicData uri="http://schemas.openxmlformats.org/drawingml/2006/picture">
                 <pic:pic xmlns:pic="http://schemas.openxmlformats.org/drawingml/2006/picture">
                   <pic:nvPicPr>
-                    <pic:cNvPr id="1" name=""/>
+                    <pic:cNvPr id="0" name="Picture 51"/>
                     <pic:cNvPicPr/>
                   </pic:nvPicPr>
                   <pic:blipFill>
-                    <a:blip r:embed="rId34"/>
+                    <a:blip r:embed="rId34">
+                      <a:extLst>
+                        <a:ext uri="{28A0092B-C50C-407E-A947-70E740481C1C}">
+                          <a14:useLocalDpi xmlns:a14="http://schemas.microsoft.com/office/drawing/2010/main" val="0"/>
+                        </a:ext>
+                      </a:extLst>
+                    </a:blip>
                     <a:stretch>
                       <a:fillRect/>
                     </a:stretch>
@@ -2815,7 +3011,7 @@
                   <pic:spPr>
                     <a:xfrm>
                       <a:off x="0" y="0"/>
-                      <a:ext cx="4065387" cy="3607923"/>
+                      <a:ext cx="4032252" cy="3578517"/>
                     </a:xfrm>
                     <a:prstGeom prst="rect">
                       <a:avLst/>
@@ -2842,17 +3038,12 @@
       </w:pPr>
       <w:r>
         <w:rPr>
-          <w:rFonts w:ascii="DilleniaUPC" w:hAnsi="DilleniaUPC" w:cs="DilleniaUPC"/>
-          <w:b/>
-          <w:bCs/>
-          <w:color w:val="FF0000"/>
-          <w:sz w:val="40"/>
-          <w:szCs w:val="40"/>
+          <w:noProof/>
         </w:rPr>
         <w:lastRenderedPageBreak/>
         <w:drawing>
-          <wp:inline distT="0" distB="0" distL="0" distR="0" wp14:anchorId="68E61D70" wp14:editId="1230DE23">
-            <wp:extent cx="4109964" cy="3707027"/>
+          <wp:inline distT="0" distB="0" distL="0" distR="0" wp14:anchorId="68E61D70" wp14:editId="7081ECF4">
+            <wp:extent cx="4109964" cy="3707028"/>
             <wp:effectExtent l="0" t="0" r="5080" b="8255"/>
             <wp:docPr id="52" name="Picture 52"/>
             <wp:cNvGraphicFramePr>
@@ -2862,11 +3053,17 @@
               <a:graphicData uri="http://schemas.openxmlformats.org/drawingml/2006/picture">
                 <pic:pic xmlns:pic="http://schemas.openxmlformats.org/drawingml/2006/picture">
                   <pic:nvPicPr>
-                    <pic:cNvPr id="1" name=""/>
+                    <pic:cNvPr id="0" name="Picture 52"/>
                     <pic:cNvPicPr/>
                   </pic:nvPicPr>
                   <pic:blipFill>
-                    <a:blip r:embed="rId35"/>
+                    <a:blip r:embed="rId35">
+                      <a:extLst>
+                        <a:ext uri="{28A0092B-C50C-407E-A947-70E740481C1C}">
+                          <a14:useLocalDpi xmlns:a14="http://schemas.microsoft.com/office/drawing/2010/main" val="0"/>
+                        </a:ext>
+                      </a:extLst>
+                    </a:blip>
                     <a:stretch>
                       <a:fillRect/>
                     </a:stretch>
@@ -2874,7 +3071,7 @@
                   <pic:spPr>
                     <a:xfrm>
                       <a:off x="0" y="0"/>
-                      <a:ext cx="4145148" cy="3738762"/>
+                      <a:ext cx="4109964" cy="3707028"/>
                     </a:xfrm>
                     <a:prstGeom prst="rect">
                       <a:avLst/>
@@ -2901,15 +3098,10 @@
       </w:pPr>
       <w:r>
         <w:rPr>
-          <w:rFonts w:ascii="DilleniaUPC" w:hAnsi="DilleniaUPC" w:cs="DilleniaUPC"/>
-          <w:b/>
-          <w:bCs/>
-          <w:color w:val="FF0000"/>
-          <w:sz w:val="40"/>
-          <w:szCs w:val="40"/>
+          <w:noProof/>
         </w:rPr>
         <w:drawing>
-          <wp:inline distT="0" distB="0" distL="0" distR="0" wp14:anchorId="5801621E" wp14:editId="62F07805">
+          <wp:inline distT="0" distB="0" distL="0" distR="0" wp14:anchorId="5801621E" wp14:editId="36650CEA">
             <wp:extent cx="4058698" cy="3756454"/>
             <wp:effectExtent l="0" t="0" r="0" b="0"/>
             <wp:docPr id="53" name="Picture 53"/>
@@ -2920,11 +3112,17 @@
               <a:graphicData uri="http://schemas.openxmlformats.org/drawingml/2006/picture">
                 <pic:pic xmlns:pic="http://schemas.openxmlformats.org/drawingml/2006/picture">
                   <pic:nvPicPr>
-                    <pic:cNvPr id="1" name=""/>
+                    <pic:cNvPr id="0" name="Picture 53"/>
                     <pic:cNvPicPr/>
                   </pic:nvPicPr>
                   <pic:blipFill>
-                    <a:blip r:embed="rId36"/>
+                    <a:blip r:embed="rId36">
+                      <a:extLst>
+                        <a:ext uri="{28A0092B-C50C-407E-A947-70E740481C1C}">
+                          <a14:useLocalDpi xmlns:a14="http://schemas.microsoft.com/office/drawing/2010/main" val="0"/>
+                        </a:ext>
+                      </a:extLst>
+                    </a:blip>
                     <a:stretch>
                       <a:fillRect/>
                     </a:stretch>
@@ -2932,7 +3130,7 @@
                   <pic:spPr>
                     <a:xfrm>
                       <a:off x="0" y="0"/>
-                      <a:ext cx="4081194" cy="3777274"/>
+                      <a:ext cx="4058698" cy="3756454"/>
                     </a:xfrm>
                     <a:prstGeom prst="rect">
                       <a:avLst/>
@@ -2959,16 +3157,11 @@
       </w:pPr>
       <w:r>
         <w:rPr>
-          <w:rFonts w:ascii="DilleniaUPC" w:hAnsi="DilleniaUPC" w:cs="DilleniaUPC"/>
-          <w:b/>
-          <w:bCs/>
-          <w:color w:val="FF0000"/>
-          <w:sz w:val="40"/>
-          <w:szCs w:val="40"/>
+          <w:noProof/>
         </w:rPr>
         <w:lastRenderedPageBreak/>
         <w:drawing>
-          <wp:inline distT="0" distB="0" distL="0" distR="0" wp14:anchorId="6D6DDE29" wp14:editId="4784184F">
+          <wp:inline distT="0" distB="0" distL="0" distR="0" wp14:anchorId="6D6DDE29" wp14:editId="2C48AD0A">
             <wp:extent cx="3949220" cy="3547604"/>
             <wp:effectExtent l="0" t="0" r="0" b="0"/>
             <wp:docPr id="54" name="Picture 54"/>
@@ -2979,11 +3172,17 @@
               <a:graphicData uri="http://schemas.openxmlformats.org/drawingml/2006/picture">
                 <pic:pic xmlns:pic="http://schemas.openxmlformats.org/drawingml/2006/picture">
                   <pic:nvPicPr>
-                    <pic:cNvPr id="1" name=""/>
+                    <pic:cNvPr id="0" name="Picture 54"/>
                     <pic:cNvPicPr/>
                   </pic:nvPicPr>
                   <pic:blipFill>
-                    <a:blip r:embed="rId37"/>
+                    <a:blip r:embed="rId37">
+                      <a:extLst>
+                        <a:ext uri="{28A0092B-C50C-407E-A947-70E740481C1C}">
+                          <a14:useLocalDpi xmlns:a14="http://schemas.microsoft.com/office/drawing/2010/main" val="0"/>
+                        </a:ext>
+                      </a:extLst>
+                    </a:blip>
                     <a:stretch>
                       <a:fillRect/>
                     </a:stretch>
@@ -2991,7 +3190,7 @@
                   <pic:spPr>
                     <a:xfrm>
                       <a:off x="0" y="0"/>
-                      <a:ext cx="4076821" cy="3662229"/>
+                      <a:ext cx="3949220" cy="3547604"/>
                     </a:xfrm>
                     <a:prstGeom prst="rect">
                       <a:avLst/>
@@ -3026,33 +3225,451 @@
           <w:sz w:val="40"/>
           <w:szCs w:val="40"/>
         </w:rPr>
-        <w:t>sdasdasdasdsa</w:t>
-      </w:r>
-      <w:proofErr w:type="spellEnd"/>
-    </w:p>
-    <w:p>
-      <w:pPr>
-        <w:jc w:val="center"/>
-        <w:rPr>
-          <w:rFonts w:ascii="DilleniaUPC" w:hAnsi="DilleniaUPC" w:cs="DilleniaUPC"/>
-          <w:b/>
-          <w:bCs/>
-          <w:color w:val="FF0000"/>
-          <w:sz w:val="40"/>
-          <w:szCs w:val="40"/>
-        </w:rPr>
-      </w:pPr>
-      <w:r>
-        <w:rPr>
-          <w:rFonts w:ascii="DilleniaUPC" w:hAnsi="DilleniaUPC" w:cs="DilleniaUPC"/>
-          <w:b/>
-          <w:bCs/>
-          <w:color w:val="FF0000"/>
-          <w:sz w:val="40"/>
-          <w:szCs w:val="40"/>
+        <w:t>เกิดการ</w:t>
+      </w:r>
+      <w:proofErr w:type="spellEnd"/>
+      <w:r>
+        <w:rPr>
+          <w:rFonts w:ascii="DilleniaUPC" w:hAnsi="DilleniaUPC" w:cs="DilleniaUPC"/>
+          <w:b/>
+          <w:bCs/>
+          <w:color w:val="FF0000"/>
+          <w:sz w:val="40"/>
+          <w:szCs w:val="40"/>
+        </w:rPr>
+        <w:t xml:space="preserve"> Push </w:t>
+      </w:r>
+      <w:proofErr w:type="spellStart"/>
+      <w:r>
+        <w:rPr>
+          <w:rFonts w:ascii="DilleniaUPC" w:hAnsi="DilleniaUPC" w:cs="DilleniaUPC"/>
+          <w:b/>
+          <w:bCs/>
+          <w:color w:val="FF0000"/>
+          <w:sz w:val="40"/>
+          <w:szCs w:val="40"/>
+        </w:rPr>
+        <w:t>ในบรรทัดที่</w:t>
+      </w:r>
+      <w:proofErr w:type="spellEnd"/>
+      <w:r>
+        <w:rPr>
+          <w:rFonts w:ascii="DilleniaUPC" w:hAnsi="DilleniaUPC" w:cs="DilleniaUPC"/>
+          <w:b/>
+          <w:bCs/>
+          <w:color w:val="FF0000"/>
+          <w:sz w:val="40"/>
+          <w:szCs w:val="40"/>
+        </w:rPr>
+        <w:t xml:space="preserve"> 5 - </w:t>
+      </w:r>
+      <w:proofErr w:type="spellStart"/>
+      <w:r>
+        <w:rPr>
+          <w:rFonts w:ascii="DilleniaUPC" w:hAnsi="DilleniaUPC" w:cs="DilleniaUPC"/>
+          <w:b/>
+          <w:bCs/>
+          <w:color w:val="FF0000"/>
+          <w:sz w:val="40"/>
+          <w:szCs w:val="40"/>
+        </w:rPr>
+        <w:t>นำ</w:t>
+      </w:r>
+      <w:proofErr w:type="spellEnd"/>
+      <w:r>
+        <w:rPr>
+          <w:rFonts w:ascii="DilleniaUPC" w:hAnsi="DilleniaUPC" w:cs="DilleniaUPC"/>
+          <w:b/>
+          <w:bCs/>
+          <w:color w:val="FF0000"/>
+          <w:sz w:val="40"/>
+          <w:szCs w:val="40"/>
+        </w:rPr>
+        <w:t xml:space="preserve"> SP </w:t>
+      </w:r>
+      <w:proofErr w:type="spellStart"/>
+      <w:r>
+        <w:rPr>
+          <w:rFonts w:ascii="DilleniaUPC" w:hAnsi="DilleniaUPC" w:cs="DilleniaUPC"/>
+          <w:b/>
+          <w:bCs/>
+          <w:color w:val="FF0000"/>
+          <w:sz w:val="40"/>
+          <w:szCs w:val="40"/>
+        </w:rPr>
+        <w:t>ลบด้วย</w:t>
+      </w:r>
+      <w:proofErr w:type="spellEnd"/>
+      <w:r>
+        <w:rPr>
+          <w:rFonts w:ascii="DilleniaUPC" w:hAnsi="DilleniaUPC" w:cs="DilleniaUPC"/>
+          <w:b/>
+          <w:bCs/>
+          <w:color w:val="FF0000"/>
+          <w:sz w:val="40"/>
+          <w:szCs w:val="40"/>
+        </w:rPr>
+        <w:t xml:space="preserve"> 4 bytes</w:t>
+      </w:r>
+    </w:p>
+    <w:p>
+      <w:pPr>
+        <w:jc w:val="center"/>
+        <w:rPr>
+          <w:rFonts w:ascii="DilleniaUPC" w:hAnsi="DilleniaUPC" w:cs="DilleniaUPC"/>
+          <w:b/>
+          <w:bCs/>
+          <w:color w:val="FF0000"/>
+          <w:sz w:val="40"/>
+          <w:szCs w:val="40"/>
+        </w:rPr>
+      </w:pPr>
+      <w:proofErr w:type="spellStart"/>
+      <w:r>
+        <w:rPr>
+          <w:rFonts w:ascii="DilleniaUPC" w:hAnsi="DilleniaUPC" w:cs="DilleniaUPC"/>
+          <w:b/>
+          <w:bCs/>
+          <w:color w:val="FF0000"/>
+          <w:sz w:val="40"/>
+          <w:szCs w:val="40"/>
+        </w:rPr>
+        <w:t>เกิดการ</w:t>
+      </w:r>
+      <w:proofErr w:type="spellEnd"/>
+      <w:r>
+        <w:rPr>
+          <w:rFonts w:ascii="DilleniaUPC" w:hAnsi="DilleniaUPC" w:cs="DilleniaUPC"/>
+          <w:b/>
+          <w:bCs/>
+          <w:color w:val="FF0000"/>
+          <w:sz w:val="40"/>
+          <w:szCs w:val="40"/>
+        </w:rPr>
+        <w:t xml:space="preserve"> Push </w:t>
+      </w:r>
+      <w:proofErr w:type="spellStart"/>
+      <w:r>
+        <w:rPr>
+          <w:rFonts w:ascii="DilleniaUPC" w:hAnsi="DilleniaUPC" w:cs="DilleniaUPC"/>
+          <w:b/>
+          <w:bCs/>
+          <w:color w:val="FF0000"/>
+          <w:sz w:val="40"/>
+          <w:szCs w:val="40"/>
+        </w:rPr>
+        <w:t>ในบรรทัดที่</w:t>
+      </w:r>
+      <w:proofErr w:type="spellEnd"/>
+      <w:r>
+        <w:rPr>
+          <w:rFonts w:ascii="DilleniaUPC" w:hAnsi="DilleniaUPC" w:cs="DilleniaUPC"/>
+          <w:b/>
+          <w:bCs/>
+          <w:color w:val="FF0000"/>
+          <w:sz w:val="40"/>
+          <w:szCs w:val="40"/>
+        </w:rPr>
+        <w:t xml:space="preserve"> 6 - </w:t>
+      </w:r>
+      <w:proofErr w:type="spellStart"/>
+      <w:r>
+        <w:rPr>
+          <w:rFonts w:ascii="DilleniaUPC" w:hAnsi="DilleniaUPC" w:cs="DilleniaUPC"/>
+          <w:b/>
+          <w:bCs/>
+          <w:color w:val="FF0000"/>
+          <w:sz w:val="40"/>
+          <w:szCs w:val="40"/>
+        </w:rPr>
+        <w:t>นำ</w:t>
+      </w:r>
+      <w:proofErr w:type="spellEnd"/>
+      <w:r>
+        <w:rPr>
+          <w:rFonts w:ascii="DilleniaUPC" w:hAnsi="DilleniaUPC" w:cs="DilleniaUPC"/>
+          <w:b/>
+          <w:bCs/>
+          <w:color w:val="FF0000"/>
+          <w:sz w:val="40"/>
+          <w:szCs w:val="40"/>
+        </w:rPr>
+        <w:t xml:space="preserve"> SP </w:t>
+      </w:r>
+      <w:proofErr w:type="spellStart"/>
+      <w:r>
+        <w:rPr>
+          <w:rFonts w:ascii="DilleniaUPC" w:hAnsi="DilleniaUPC" w:cs="DilleniaUPC"/>
+          <w:b/>
+          <w:bCs/>
+          <w:color w:val="FF0000"/>
+          <w:sz w:val="40"/>
+          <w:szCs w:val="40"/>
+        </w:rPr>
+        <w:t>ลบด้วย</w:t>
+      </w:r>
+      <w:proofErr w:type="spellEnd"/>
+      <w:r>
+        <w:rPr>
+          <w:rFonts w:ascii="DilleniaUPC" w:hAnsi="DilleniaUPC" w:cs="DilleniaUPC"/>
+          <w:b/>
+          <w:bCs/>
+          <w:color w:val="FF0000"/>
+          <w:sz w:val="40"/>
+          <w:szCs w:val="40"/>
+        </w:rPr>
+        <w:t xml:space="preserve"> 4 bytes</w:t>
+      </w:r>
+    </w:p>
+    <w:p>
+      <w:pPr>
+        <w:jc w:val="center"/>
+        <w:rPr>
+          <w:rFonts w:ascii="DilleniaUPC" w:hAnsi="DilleniaUPC" w:cs="DilleniaUPC"/>
+          <w:b/>
+          <w:bCs/>
+          <w:color w:val="FF0000"/>
+          <w:sz w:val="40"/>
+          <w:szCs w:val="40"/>
+        </w:rPr>
+      </w:pPr>
+      <w:proofErr w:type="spellStart"/>
+      <w:r>
+        <w:rPr>
+          <w:rFonts w:ascii="DilleniaUPC" w:hAnsi="DilleniaUPC" w:cs="DilleniaUPC"/>
+          <w:b/>
+          <w:bCs/>
+          <w:color w:val="FF0000"/>
+          <w:sz w:val="40"/>
+          <w:szCs w:val="40"/>
+        </w:rPr>
+        <w:t>เกิดการ</w:t>
+      </w:r>
+      <w:proofErr w:type="spellEnd"/>
+      <w:r>
+        <w:rPr>
+          <w:rFonts w:ascii="DilleniaUPC" w:hAnsi="DilleniaUPC" w:cs="DilleniaUPC"/>
+          <w:b/>
+          <w:bCs/>
+          <w:color w:val="FF0000"/>
+          <w:sz w:val="40"/>
+          <w:szCs w:val="40"/>
+        </w:rPr>
+        <w:t xml:space="preserve"> Pop </w:t>
+      </w:r>
+      <w:proofErr w:type="spellStart"/>
+      <w:r>
+        <w:rPr>
+          <w:rFonts w:ascii="DilleniaUPC" w:hAnsi="DilleniaUPC" w:cs="DilleniaUPC"/>
+          <w:b/>
+          <w:bCs/>
+          <w:color w:val="FF0000"/>
+          <w:sz w:val="40"/>
+          <w:szCs w:val="40"/>
+        </w:rPr>
+        <w:t>ในบรรทัดที่</w:t>
+      </w:r>
+      <w:proofErr w:type="spellEnd"/>
+      <w:r>
+        <w:rPr>
+          <w:rFonts w:ascii="DilleniaUPC" w:hAnsi="DilleniaUPC" w:cs="DilleniaUPC"/>
+          <w:b/>
+          <w:bCs/>
+          <w:color w:val="FF0000"/>
+          <w:sz w:val="40"/>
+          <w:szCs w:val="40"/>
+        </w:rPr>
+        <w:t xml:space="preserve"> 7 - </w:t>
+      </w:r>
+      <w:proofErr w:type="spellStart"/>
+      <w:r>
+        <w:rPr>
+          <w:rFonts w:ascii="DilleniaUPC" w:hAnsi="DilleniaUPC" w:cs="DilleniaUPC"/>
+          <w:b/>
+          <w:bCs/>
+          <w:color w:val="FF0000"/>
+          <w:sz w:val="40"/>
+          <w:szCs w:val="40"/>
+        </w:rPr>
+        <w:t>นำ</w:t>
+      </w:r>
+      <w:proofErr w:type="spellEnd"/>
+      <w:r>
+        <w:rPr>
+          <w:rFonts w:ascii="DilleniaUPC" w:hAnsi="DilleniaUPC" w:cs="DilleniaUPC"/>
+          <w:b/>
+          <w:bCs/>
+          <w:color w:val="FF0000"/>
+          <w:sz w:val="40"/>
+          <w:szCs w:val="40"/>
+        </w:rPr>
+        <w:t xml:space="preserve"> SP </w:t>
+      </w:r>
+      <w:proofErr w:type="spellStart"/>
+      <w:r>
+        <w:rPr>
+          <w:rFonts w:ascii="DilleniaUPC" w:hAnsi="DilleniaUPC" w:cs="DilleniaUPC"/>
+          <w:b/>
+          <w:bCs/>
+          <w:color w:val="FF0000"/>
+          <w:sz w:val="40"/>
+          <w:szCs w:val="40"/>
+        </w:rPr>
+        <w:t>บวกด้วย</w:t>
+      </w:r>
+      <w:proofErr w:type="spellEnd"/>
+      <w:r>
+        <w:rPr>
+          <w:rFonts w:ascii="DilleniaUPC" w:hAnsi="DilleniaUPC" w:cs="DilleniaUPC"/>
+          <w:b/>
+          <w:bCs/>
+          <w:color w:val="FF0000"/>
+          <w:sz w:val="40"/>
+          <w:szCs w:val="40"/>
+        </w:rPr>
+        <w:t xml:space="preserve"> 4 bytes</w:t>
+      </w:r>
+    </w:p>
+    <w:p>
+      <w:pPr>
+        <w:jc w:val="center"/>
+        <w:rPr>
+          <w:rFonts w:ascii="DilleniaUPC" w:hAnsi="DilleniaUPC" w:cs="DilleniaUPC"/>
+          <w:b/>
+          <w:bCs/>
+          <w:color w:val="FF0000"/>
+          <w:sz w:val="40"/>
+          <w:szCs w:val="40"/>
+        </w:rPr>
+      </w:pPr>
+      <w:proofErr w:type="spellStart"/>
+      <w:r>
+        <w:rPr>
+          <w:rFonts w:ascii="DilleniaUPC" w:hAnsi="DilleniaUPC" w:cs="DilleniaUPC"/>
+          <w:b/>
+          <w:bCs/>
+          <w:color w:val="FF0000"/>
+          <w:sz w:val="40"/>
+          <w:szCs w:val="40"/>
+        </w:rPr>
+        <w:t>เกิดการ</w:t>
+      </w:r>
+      <w:proofErr w:type="spellEnd"/>
+      <w:r>
+        <w:rPr>
+          <w:rFonts w:ascii="DilleniaUPC" w:hAnsi="DilleniaUPC" w:cs="DilleniaUPC"/>
+          <w:b/>
+          <w:bCs/>
+          <w:color w:val="FF0000"/>
+          <w:sz w:val="40"/>
+          <w:szCs w:val="40"/>
+        </w:rPr>
+        <w:t xml:space="preserve"> Pop </w:t>
+      </w:r>
+      <w:proofErr w:type="spellStart"/>
+      <w:r>
+        <w:rPr>
+          <w:rFonts w:ascii="DilleniaUPC" w:hAnsi="DilleniaUPC" w:cs="DilleniaUPC"/>
+          <w:b/>
+          <w:bCs/>
+          <w:color w:val="FF0000"/>
+          <w:sz w:val="40"/>
+          <w:szCs w:val="40"/>
+        </w:rPr>
+        <w:t>ในบรรทัดที่</w:t>
+      </w:r>
+      <w:proofErr w:type="spellEnd"/>
+      <w:r>
+        <w:rPr>
+          <w:rFonts w:ascii="DilleniaUPC" w:hAnsi="DilleniaUPC" w:cs="DilleniaUPC"/>
+          <w:b/>
+          <w:bCs/>
+          <w:color w:val="FF0000"/>
+          <w:sz w:val="40"/>
+          <w:szCs w:val="40"/>
+        </w:rPr>
+        <w:t xml:space="preserve"> 8 - </w:t>
+      </w:r>
+      <w:proofErr w:type="spellStart"/>
+      <w:r>
+        <w:rPr>
+          <w:rFonts w:ascii="DilleniaUPC" w:hAnsi="DilleniaUPC" w:cs="DilleniaUPC"/>
+          <w:b/>
+          <w:bCs/>
+          <w:color w:val="FF0000"/>
+          <w:sz w:val="40"/>
+          <w:szCs w:val="40"/>
+        </w:rPr>
+        <w:t>นำ</w:t>
+      </w:r>
+      <w:proofErr w:type="spellEnd"/>
+      <w:r>
+        <w:rPr>
+          <w:rFonts w:ascii="DilleniaUPC" w:hAnsi="DilleniaUPC" w:cs="DilleniaUPC"/>
+          <w:b/>
+          <w:bCs/>
+          <w:color w:val="FF0000"/>
+          <w:sz w:val="40"/>
+          <w:szCs w:val="40"/>
+        </w:rPr>
+        <w:t xml:space="preserve"> SP </w:t>
+      </w:r>
+      <w:proofErr w:type="spellStart"/>
+      <w:r>
+        <w:rPr>
+          <w:rFonts w:ascii="DilleniaUPC" w:hAnsi="DilleniaUPC" w:cs="DilleniaUPC"/>
+          <w:b/>
+          <w:bCs/>
+          <w:color w:val="FF0000"/>
+          <w:sz w:val="40"/>
+          <w:szCs w:val="40"/>
+        </w:rPr>
+        <w:t>บวกด้วย</w:t>
+      </w:r>
+      <w:proofErr w:type="spellEnd"/>
+      <w:r>
+        <w:rPr>
+          <w:rFonts w:ascii="DilleniaUPC" w:hAnsi="DilleniaUPC" w:cs="DilleniaUPC"/>
+          <w:b/>
+          <w:bCs/>
+          <w:color w:val="FF0000"/>
+          <w:sz w:val="40"/>
+          <w:szCs w:val="40"/>
+        </w:rPr>
+        <w:t xml:space="preserve"> 4 bytes</w:t>
+      </w:r>
+    </w:p>
+    <w:p>
+      <w:pPr>
+        <w:jc w:val="center"/>
+        <w:rPr>
+          <w:rFonts w:ascii="DilleniaUPC" w:hAnsi="DilleniaUPC" w:cs="DilleniaUPC"/>
+          <w:b/>
+          <w:bCs/>
+          <w:color w:val="FF0000"/>
+          <w:sz w:val="40"/>
+          <w:szCs w:val="40"/>
+        </w:rPr>
+      </w:pPr>
+    </w:p>
+    <w:p>
+      <w:pPr>
+        <w:jc w:val="center"/>
+        <w:rPr>
+          <w:rFonts w:ascii="DilleniaUPC" w:hAnsi="DilleniaUPC" w:cs="DilleniaUPC"/>
+          <w:b/>
+          <w:bCs/>
+          <w:color w:val="FF0000"/>
+          <w:sz w:val="40"/>
+          <w:szCs w:val="40"/>
+        </w:rPr>
+      </w:pPr>
+      <w:r>
+        <w:rPr>
+          <w:noProof/>
         </w:rPr>
         <w:drawing>
-          <wp:inline distT="0" distB="0" distL="0" distR="0" wp14:anchorId="0AD8D2E7" wp14:editId="416770A1">
+          <wp:inline distT="0" distB="0" distL="0" distR="0" wp14:anchorId="0AD8D2E7" wp14:editId="6B954025">
             <wp:extent cx="5943600" cy="467995"/>
             <wp:effectExtent l="0" t="0" r="0" b="8255"/>
             <wp:docPr id="44" name="Picture 44"/>
@@ -3063,11 +3680,17 @@
               <a:graphicData uri="http://schemas.openxmlformats.org/drawingml/2006/picture">
                 <pic:pic xmlns:pic="http://schemas.openxmlformats.org/drawingml/2006/picture">
                   <pic:nvPicPr>
-                    <pic:cNvPr id="1" name=""/>
+                    <pic:cNvPr id="0" name="Picture 44"/>
                     <pic:cNvPicPr/>
                   </pic:nvPicPr>
                   <pic:blipFill>
-                    <a:blip r:embed="rId38"/>
+                    <a:blip r:embed="rId38">
+                      <a:extLst>
+                        <a:ext uri="{28A0092B-C50C-407E-A947-70E740481C1C}">
+                          <a14:useLocalDpi xmlns:a14="http://schemas.microsoft.com/office/drawing/2010/main" val="0"/>
+                        </a:ext>
+                      </a:extLst>
+                    </a:blip>
                     <a:stretch>
                       <a:fillRect/>
                     </a:stretch>
@@ -3102,17 +3725,12 @@
       </w:pPr>
       <w:r>
         <w:rPr>
-          <w:rFonts w:ascii="DilleniaUPC" w:hAnsi="DilleniaUPC" w:cs="DilleniaUPC"/>
-          <w:b/>
-          <w:bCs/>
-          <w:color w:val="FF0000"/>
-          <w:sz w:val="40"/>
-          <w:szCs w:val="40"/>
+          <w:noProof/>
         </w:rPr>
         <w:lastRenderedPageBreak/>
         <w:drawing>
-          <wp:inline distT="0" distB="0" distL="0" distR="0" wp14:anchorId="489F0971" wp14:editId="469C8490">
-            <wp:extent cx="4107386" cy="5271270"/>
+          <wp:inline distT="0" distB="0" distL="0" distR="0" wp14:anchorId="489F0971" wp14:editId="5081741A">
+            <wp:extent cx="4107386" cy="5271269"/>
             <wp:effectExtent l="0" t="0" r="7620" b="5715"/>
             <wp:docPr id="47" name="Picture 47"/>
             <wp:cNvGraphicFramePr>
@@ -3122,11 +3740,17 @@
               <a:graphicData uri="http://schemas.openxmlformats.org/drawingml/2006/picture">
                 <pic:pic xmlns:pic="http://schemas.openxmlformats.org/drawingml/2006/picture">
                   <pic:nvPicPr>
-                    <pic:cNvPr id="1" name=""/>
+                    <pic:cNvPr id="0" name="Picture 47"/>
                     <pic:cNvPicPr/>
                   </pic:nvPicPr>
                   <pic:blipFill>
-                    <a:blip r:embed="rId39"/>
+                    <a:blip r:embed="rId39">
+                      <a:extLst>
+                        <a:ext uri="{28A0092B-C50C-407E-A947-70E740481C1C}">
+                          <a14:useLocalDpi xmlns:a14="http://schemas.microsoft.com/office/drawing/2010/main" val="0"/>
+                        </a:ext>
+                      </a:extLst>
+                    </a:blip>
                     <a:stretch>
                       <a:fillRect/>
                     </a:stretch>
@@ -3134,7 +3758,7 @@
                   <pic:spPr>
                     <a:xfrm>
                       <a:off x="0" y="0"/>
-                      <a:ext cx="4136630" cy="5308801"/>
+                      <a:ext cx="4107386" cy="5271269"/>
                     </a:xfrm>
                     <a:prstGeom prst="rect">
                       <a:avLst/>
@@ -3160,17 +3784,15 @@
         </w:rPr>
       </w:pPr>
       <w:r>
-        <w:rPr>
-          <w:rFonts w:ascii="DilleniaUPC" w:hAnsi="DilleniaUPC" w:cs="DilleniaUPC"/>
-          <w:b/>
-          <w:bCs/>
-          <w:color w:val="FF0000"/>
-          <w:sz w:val="40"/>
-          <w:szCs w:val="40"/>
-        </w:rPr>
         <w:lastRenderedPageBreak/>
+        <w:t>7</w:t>
+      </w:r>
+      <w:r>
+        <w:rPr>
+          <w:noProof/>
+        </w:rPr>
         <w:drawing>
-          <wp:inline distT="0" distB="0" distL="0" distR="0" wp14:anchorId="1233E658" wp14:editId="4E9CC36F">
+          <wp:inline distT="0" distB="0" distL="0" distR="0" wp14:anchorId="1233E658" wp14:editId="59B6CC1B">
             <wp:extent cx="4210246" cy="4468203"/>
             <wp:effectExtent l="0" t="0" r="0" b="8890"/>
             <wp:docPr id="48" name="Picture 48"/>
@@ -3181,11 +3803,17 @@
               <a:graphicData uri="http://schemas.openxmlformats.org/drawingml/2006/picture">
                 <pic:pic xmlns:pic="http://schemas.openxmlformats.org/drawingml/2006/picture">
                   <pic:nvPicPr>
-                    <pic:cNvPr id="1" name=""/>
+                    <pic:cNvPr id="0" name="Picture 48"/>
                     <pic:cNvPicPr/>
                   </pic:nvPicPr>
                   <pic:blipFill>
-                    <a:blip r:embed="rId40"/>
+                    <a:blip r:embed="rId40">
+                      <a:extLst>
+                        <a:ext uri="{28A0092B-C50C-407E-A947-70E740481C1C}">
+                          <a14:useLocalDpi xmlns:a14="http://schemas.microsoft.com/office/drawing/2010/main" val="0"/>
+                        </a:ext>
+                      </a:extLst>
+                    </a:blip>
                     <a:stretch>
                       <a:fillRect/>
                     </a:stretch>
@@ -3193,7 +3821,7 @@
                   <pic:spPr>
                     <a:xfrm>
                       <a:off x="0" y="0"/>
-                      <a:ext cx="4235750" cy="4495269"/>
+                      <a:ext cx="4210246" cy="4468203"/>
                     </a:xfrm>
                     <a:prstGeom prst="rect">
                       <a:avLst/>
@@ -3218,32 +3846,305 @@
           <w:szCs w:val="40"/>
         </w:rPr>
       </w:pPr>
-      <w:proofErr w:type="gramStart"/>
-      <w:r>
-        <w:rPr>
-          <w:rFonts w:ascii="DilleniaUPC" w:hAnsi="DilleniaUPC" w:cs="DilleniaUPC"/>
-          <w:b/>
-          <w:bCs/>
-          <w:color w:val="FF0000"/>
-          <w:sz w:val="40"/>
-          <w:szCs w:val="40"/>
-        </w:rPr>
-        <w:t>]</w:t>
-      </w:r>
-      <w:proofErr w:type="spellStart"/>
-      <w:r>
-        <w:rPr>
-          <w:rFonts w:ascii="DilleniaUPC" w:hAnsi="DilleniaUPC" w:cs="DilleniaUPC"/>
-          <w:b/>
-          <w:bCs/>
-          <w:color w:val="FF0000"/>
-          <w:sz w:val="40"/>
-          <w:szCs w:val="40"/>
-        </w:rPr>
-        <w:t>sdasdasdasdasdsa</w:t>
-      </w:r>
-      <w:proofErr w:type="spellEnd"/>
-      <w:proofErr w:type="gramEnd"/>
+      <w:proofErr w:type="spellStart"/>
+      <w:r>
+        <w:rPr>
+          <w:rFonts w:ascii="DilleniaUPC" w:hAnsi="DilleniaUPC" w:cs="DilleniaUPC"/>
+          <w:b/>
+          <w:bCs/>
+          <w:color w:val="FF0000"/>
+          <w:sz w:val="40"/>
+          <w:szCs w:val="40"/>
+        </w:rPr>
+        <w:t>เกิดการ</w:t>
+      </w:r>
+      <w:proofErr w:type="spellEnd"/>
+      <w:r>
+        <w:rPr>
+          <w:rFonts w:ascii="DilleniaUPC" w:hAnsi="DilleniaUPC" w:cs="DilleniaUPC"/>
+          <w:b/>
+          <w:bCs/>
+          <w:color w:val="FF0000"/>
+          <w:sz w:val="40"/>
+          <w:szCs w:val="40"/>
+        </w:rPr>
+        <w:t xml:space="preserve"> Push </w:t>
+      </w:r>
+      <w:proofErr w:type="spellStart"/>
+      <w:r>
+        <w:rPr>
+          <w:rFonts w:ascii="DilleniaUPC" w:hAnsi="DilleniaUPC" w:cs="DilleniaUPC"/>
+          <w:b/>
+          <w:bCs/>
+          <w:color w:val="FF0000"/>
+          <w:sz w:val="40"/>
+          <w:szCs w:val="40"/>
+        </w:rPr>
+        <w:t>ที่บรรทัดที่</w:t>
+      </w:r>
+      <w:proofErr w:type="spellEnd"/>
+      <w:r>
+        <w:rPr>
+          <w:rFonts w:ascii="DilleniaUPC" w:hAnsi="DilleniaUPC" w:cs="DilleniaUPC"/>
+          <w:b/>
+          <w:bCs/>
+          <w:color w:val="FF0000"/>
+          <w:sz w:val="40"/>
+          <w:szCs w:val="40"/>
+        </w:rPr>
+        <w:t xml:space="preserve"> </w:t>
+      </w:r>
+      <w:r>
+        <w:rPr>
+          <w:rFonts w:ascii="DilleniaUPC" w:hAnsi="DilleniaUPC" w:cs="DilleniaUPC"/>
+          <w:b/>
+          <w:bCs/>
+          <w:color w:val="FF0000"/>
+          <w:sz w:val="40"/>
+          <w:szCs w:val="40"/>
+        </w:rPr>
+        <w:t>7 -</w:t>
+      </w:r>
+      <w:r>
+        <w:rPr>
+          <w:rFonts w:ascii="DilleniaUPC" w:hAnsi="DilleniaUPC" w:cs="DilleniaUPC"/>
+          <w:b/>
+          <w:bCs/>
+          <w:color w:val="FF0000"/>
+          <w:sz w:val="40"/>
+          <w:szCs w:val="40"/>
+        </w:rPr>
+        <w:t xml:space="preserve"> SP </w:t>
+      </w:r>
+      <w:proofErr w:type="spellStart"/>
+      <w:r>
+        <w:rPr>
+          <w:rFonts w:ascii="DilleniaUPC" w:hAnsi="DilleniaUPC" w:cs="DilleniaUPC"/>
+          <w:b/>
+          <w:bCs/>
+          <w:color w:val="FF0000"/>
+          <w:sz w:val="40"/>
+          <w:szCs w:val="40"/>
+        </w:rPr>
+        <w:t>จะลดลง</w:t>
+      </w:r>
+      <w:proofErr w:type="spellEnd"/>
+      <w:r>
+        <w:rPr>
+          <w:rFonts w:ascii="DilleniaUPC" w:hAnsi="DilleniaUPC" w:cs="DilleniaUPC"/>
+          <w:b/>
+          <w:bCs/>
+          <w:color w:val="FF0000"/>
+          <w:sz w:val="40"/>
+          <w:szCs w:val="40"/>
+        </w:rPr>
+        <w:t xml:space="preserve"> 8 bytes </w:t>
+      </w:r>
+      <w:proofErr w:type="spellStart"/>
+      <w:r>
+        <w:rPr>
+          <w:rFonts w:ascii="DilleniaUPC" w:hAnsi="DilleniaUPC" w:cs="DilleniaUPC"/>
+          <w:b/>
+          <w:bCs/>
+          <w:color w:val="FF0000"/>
+          <w:sz w:val="40"/>
+          <w:szCs w:val="40"/>
+        </w:rPr>
+        <w:t>เพื่อรับค่าของ</w:t>
+      </w:r>
+      <w:proofErr w:type="spellEnd"/>
+      <w:r>
+        <w:rPr>
+          <w:rFonts w:ascii="DilleniaUPC" w:hAnsi="DilleniaUPC" w:cs="DilleniaUPC"/>
+          <w:b/>
+          <w:bCs/>
+          <w:color w:val="FF0000"/>
+          <w:sz w:val="40"/>
+          <w:szCs w:val="40"/>
+        </w:rPr>
+        <w:t xml:space="preserve"> R4 </w:t>
+      </w:r>
+      <w:proofErr w:type="spellStart"/>
+      <w:r>
+        <w:rPr>
+          <w:rFonts w:ascii="DilleniaUPC" w:hAnsi="DilleniaUPC" w:cs="DilleniaUPC"/>
+          <w:b/>
+          <w:bCs/>
+          <w:color w:val="FF0000"/>
+          <w:sz w:val="40"/>
+          <w:szCs w:val="40"/>
+        </w:rPr>
+        <w:t>และ</w:t>
+      </w:r>
+      <w:proofErr w:type="spellEnd"/>
+      <w:r>
+        <w:rPr>
+          <w:rFonts w:ascii="DilleniaUPC" w:hAnsi="DilleniaUPC" w:cs="DilleniaUPC"/>
+          <w:b/>
+          <w:bCs/>
+          <w:color w:val="FF0000"/>
+          <w:sz w:val="40"/>
+          <w:szCs w:val="40"/>
+        </w:rPr>
+        <w:t xml:space="preserve"> R5</w:t>
+      </w:r>
+    </w:p>
+    <w:p>
+      <w:pPr>
+        <w:jc w:val="center"/>
+        <w:rPr>
+          <w:rFonts w:ascii="DilleniaUPC" w:hAnsi="DilleniaUPC" w:cs="DilleniaUPC"/>
+          <w:b/>
+          <w:bCs/>
+          <w:color w:val="FF0000"/>
+          <w:sz w:val="40"/>
+          <w:szCs w:val="40"/>
+        </w:rPr>
+      </w:pPr>
+      <w:proofErr w:type="spellStart"/>
+      <w:r>
+        <w:rPr>
+          <w:rFonts w:ascii="DilleniaUPC" w:hAnsi="DilleniaUPC" w:cs="DilleniaUPC"/>
+          <w:b/>
+          <w:bCs/>
+          <w:color w:val="FF0000"/>
+          <w:sz w:val="40"/>
+          <w:szCs w:val="40"/>
+        </w:rPr>
+        <w:t>เกิดการ</w:t>
+      </w:r>
+      <w:proofErr w:type="spellEnd"/>
+      <w:r>
+        <w:rPr>
+          <w:rFonts w:ascii="DilleniaUPC" w:hAnsi="DilleniaUPC" w:cs="DilleniaUPC"/>
+          <w:b/>
+          <w:bCs/>
+          <w:color w:val="FF0000"/>
+          <w:sz w:val="40"/>
+          <w:szCs w:val="40"/>
+        </w:rPr>
+        <w:t xml:space="preserve"> Pop </w:t>
+      </w:r>
+      <w:proofErr w:type="spellStart"/>
+      <w:r>
+        <w:rPr>
+          <w:rFonts w:ascii="DilleniaUPC" w:hAnsi="DilleniaUPC" w:cs="DilleniaUPC"/>
+          <w:b/>
+          <w:bCs/>
+          <w:color w:val="FF0000"/>
+          <w:sz w:val="40"/>
+          <w:szCs w:val="40"/>
+        </w:rPr>
+        <w:t>ที่บรรทัดที่</w:t>
+      </w:r>
+      <w:proofErr w:type="spellEnd"/>
+      <w:r>
+        <w:rPr>
+          <w:rFonts w:ascii="DilleniaUPC" w:hAnsi="DilleniaUPC" w:cs="DilleniaUPC"/>
+          <w:b/>
+          <w:bCs/>
+          <w:color w:val="FF0000"/>
+          <w:sz w:val="40"/>
+          <w:szCs w:val="40"/>
+        </w:rPr>
+        <w:t xml:space="preserve"> 8 -</w:t>
+      </w:r>
+      <w:r>
+        <w:rPr>
+          <w:rFonts w:ascii="DilleniaUPC" w:hAnsi="DilleniaUPC" w:cs="DilleniaUPC"/>
+          <w:b/>
+          <w:bCs/>
+          <w:color w:val="FF0000"/>
+          <w:sz w:val="40"/>
+          <w:szCs w:val="40"/>
+        </w:rPr>
+        <w:t xml:space="preserve"> </w:t>
+      </w:r>
+      <w:proofErr w:type="spellStart"/>
+      <w:r>
+        <w:rPr>
+          <w:rFonts w:ascii="DilleniaUPC" w:hAnsi="DilleniaUPC" w:cs="DilleniaUPC"/>
+          <w:b/>
+          <w:bCs/>
+          <w:color w:val="FF0000"/>
+          <w:sz w:val="40"/>
+          <w:szCs w:val="40"/>
+        </w:rPr>
+        <w:t>มีการดึงข้อมูลของ</w:t>
+      </w:r>
+      <w:proofErr w:type="spellEnd"/>
+      <w:r>
+        <w:rPr>
+          <w:rFonts w:ascii="DilleniaUPC" w:hAnsi="DilleniaUPC" w:cs="DilleniaUPC"/>
+          <w:b/>
+          <w:bCs/>
+          <w:color w:val="FF0000"/>
+          <w:sz w:val="40"/>
+          <w:szCs w:val="40"/>
+        </w:rPr>
+        <w:t xml:space="preserve"> R1 , R2 </w:t>
+      </w:r>
+      <w:proofErr w:type="spellStart"/>
+      <w:r>
+        <w:rPr>
+          <w:rFonts w:ascii="DilleniaUPC" w:hAnsi="DilleniaUPC" w:cs="DilleniaUPC"/>
+          <w:b/>
+          <w:bCs/>
+          <w:color w:val="FF0000"/>
+          <w:sz w:val="40"/>
+          <w:szCs w:val="40"/>
+        </w:rPr>
+        <w:t>ออกมาและเพิ่มค่า</w:t>
+      </w:r>
+      <w:proofErr w:type="spellEnd"/>
+      <w:r>
+        <w:rPr>
+          <w:rFonts w:ascii="DilleniaUPC" w:hAnsi="DilleniaUPC" w:cs="DilleniaUPC"/>
+          <w:b/>
+          <w:bCs/>
+          <w:color w:val="FF0000"/>
+          <w:sz w:val="40"/>
+          <w:szCs w:val="40"/>
+        </w:rPr>
+        <w:t xml:space="preserve"> SP </w:t>
+      </w:r>
+      <w:proofErr w:type="spellStart"/>
+      <w:r>
+        <w:rPr>
+          <w:rFonts w:ascii="DilleniaUPC" w:hAnsi="DilleniaUPC" w:cs="DilleniaUPC"/>
+          <w:b/>
+          <w:bCs/>
+          <w:color w:val="FF0000"/>
+          <w:sz w:val="40"/>
+          <w:szCs w:val="40"/>
+        </w:rPr>
+        <w:t>ขึ้น</w:t>
+      </w:r>
+      <w:proofErr w:type="spellEnd"/>
+      <w:r>
+        <w:rPr>
+          <w:rFonts w:ascii="DilleniaUPC" w:hAnsi="DilleniaUPC" w:cs="DilleniaUPC"/>
+          <w:b/>
+          <w:bCs/>
+          <w:color w:val="FF0000"/>
+          <w:sz w:val="40"/>
+          <w:szCs w:val="40"/>
+        </w:rPr>
+        <w:t xml:space="preserve"> 8 bytes </w:t>
+      </w:r>
+      <w:proofErr w:type="spellStart"/>
+      <w:r>
+        <w:rPr>
+          <w:rFonts w:ascii="DilleniaUPC" w:hAnsi="DilleniaUPC" w:cs="DilleniaUPC"/>
+          <w:b/>
+          <w:bCs/>
+          <w:color w:val="FF0000"/>
+          <w:sz w:val="40"/>
+          <w:szCs w:val="40"/>
+        </w:rPr>
+        <w:t>หลังจากนั้น</w:t>
+      </w:r>
+      <w:proofErr w:type="spellEnd"/>
     </w:p>
     <w:p>
       <w:pPr>
@@ -3671,6 +4572,7 @@
   <w:style w:type="character" w:default="1" w:styleId="DefaultParagraphFont">
     <w:name w:val="Default Paragraph Font"/>
     <w:uiPriority w:val="1"/>
+    <w:semiHidden/>
     <w:unhideWhenUsed/>
   </w:style>
   <w:style w:type="table" w:default="1" w:styleId="TableNormal">
